--- a/UsersManual.docx
+++ b/UsersManual.docx
@@ -3,16 +3,355 @@
 <w:document xmlns:wpc="http://schemas.microsoft.com/office/word/2010/wordprocessingCanvas" xmlns:cx="http://schemas.microsoft.com/office/drawing/2014/chartex" xmlns:cx1="http://schemas.microsoft.com/office/drawing/2015/9/8/chartex" xmlns:cx2="http://schemas.microsoft.com/office/drawing/2015/10/21/chartex" xmlns:cx3="http://schemas.microsoft.com/office/drawing/2016/5/9/chartex" xmlns:cx4="http://schemas.microsoft.com/office/drawing/2016/5/10/chartex" xmlns:cx5="http://schemas.microsoft.com/office/drawing/2016/5/11/chartex" xmlns:cx6="http://schemas.microsoft.com/office/drawing/2016/5/12/chartex" xmlns:cx7="http://schemas.microsoft.com/office/drawing/2016/5/13/chartex" xmlns:cx8="http://schemas.microsoft.com/office/drawing/2016/5/14/chartex" xmlns:mc="http://schemas.openxmlformats.org/markup-compatibility/2006" xmlns:aink="http://schemas.microsoft.com/office/drawing/2016/ink" xmlns:am3d="http://schemas.microsoft.com/office/drawing/2017/model3d" xmlns:o="urn:schemas-microsoft-com:office:office" xmlns:r="http://schemas.openxmlformats.org/officeDocument/2006/relationships" xmlns:m="http://schemas.openxmlformats.org/officeDocument/2006/math" xmlns:v="urn:schemas-microsoft-com:vml" xmlns:wp14="http://schemas.microsoft.com/office/word/2010/wordprocessingDrawing" xmlns:wp="http://schemas.openxmlformats.org/drawingml/2006/wordprocessingDrawing" xmlns:w10="urn:schemas-microsoft-com:office:word" xmlns:w="http://schemas.openxmlformats.org/wordprocessingml/2006/main" xmlns:w14="http://schemas.microsoft.com/office/word/2010/wordml" xmlns:w15="http://schemas.microsoft.com/office/word/2012/wordml" xmlns:w16cid="http://schemas.microsoft.com/office/word/2016/wordml/cid" xmlns:w16se="http://schemas.microsoft.com/office/word/2015/wordml/symex" xmlns:wpg="http://schemas.microsoft.com/office/word/2010/wordprocessingGroup" xmlns:wpi="http://schemas.microsoft.com/office/word/2010/wordprocessingInk" xmlns:wne="http://schemas.microsoft.com/office/word/2006/wordml" xmlns:wps="http://schemas.microsoft.com/office/word/2010/wordprocessingShape" mc:Ignorable="w14 w15 w16se w16cid wp14">
   <w:body>
     <w:p>
-      <w:proofErr w:type="spellStart"/>
-      <w:r>
-        <w:t>Users Manual</w:t>
-      </w:r>
-      <w:proofErr w:type="spellEnd"/>
-      <w:r>
+      <w:pPr>
+        <w:jc w:val="center"/>
+        <w:rPr>
+          <w:rFonts w:ascii="Times New Roman" w:hAnsi="Times New Roman" w:cs="Times New Roman"/>
+        </w:rPr>
+      </w:pPr>
+      <w:r>
+        <w:rPr>
+          <w:rFonts w:ascii="Times New Roman" w:hAnsi="Times New Roman" w:cs="Times New Roman"/>
+        </w:rPr>
+        <w:t>Users</w:t>
+      </w:r>
+      <w:r>
+        <w:rPr>
+          <w:rFonts w:ascii="Times New Roman" w:hAnsi="Times New Roman" w:cs="Times New Roman"/>
+        </w:rPr>
+        <w:t>’</w:t>
+      </w:r>
+      <w:r>
+        <w:rPr>
+          <w:rFonts w:ascii="Times New Roman" w:hAnsi="Times New Roman" w:cs="Times New Roman"/>
+        </w:rPr>
+        <w:t xml:space="preserve"> Manual</w:t>
+      </w:r>
+    </w:p>
+    <w:p>
+      <w:pPr>
+        <w:jc w:val="center"/>
+        <w:rPr>
+          <w:rFonts w:ascii="Times New Roman" w:hAnsi="Times New Roman" w:cs="Times New Roman"/>
+        </w:rPr>
+      </w:pPr>
+    </w:p>
+    <w:p>
+      <w:pPr>
+        <w:jc w:val="center"/>
+        <w:rPr>
+          <w:rFonts w:ascii="Times New Roman" w:hAnsi="Times New Roman" w:cs="Times New Roman"/>
+        </w:rPr>
+      </w:pPr>
+    </w:p>
+    <w:p>
+      <w:pPr>
+        <w:rPr>
+          <w:rFonts w:ascii="Times New Roman" w:hAnsi="Times New Roman" w:cs="Times New Roman"/>
+        </w:rPr>
+      </w:pPr>
+    </w:p>
+    <w:p>
+      <w:pPr>
+        <w:rPr>
+          <w:rFonts w:ascii="Times New Roman" w:hAnsi="Times New Roman" w:cs="Times New Roman"/>
+        </w:rPr>
+      </w:pPr>
+    </w:p>
+    <w:p>
+      <w:pPr>
+        <w:rPr>
+          <w:rFonts w:ascii="Times New Roman" w:hAnsi="Times New Roman" w:cs="Times New Roman"/>
+        </w:rPr>
+      </w:pPr>
+      <w:r>
+        <w:rPr>
+          <w:rFonts w:ascii="Times New Roman" w:hAnsi="Times New Roman" w:cs="Times New Roman"/>
+        </w:rPr>
+        <w:t>Hello, and welcome to your very own game of Mario Bros. (NOT Super Mario Bros.). We hope you are as excited as we are to play our brand-new game that we have created. Please read and follow the instructions below:</w:t>
+      </w:r>
+    </w:p>
+    <w:p>
+      <w:pPr>
+        <w:rPr>
+          <w:rFonts w:ascii="Times New Roman" w:hAnsi="Times New Roman" w:cs="Times New Roman"/>
+        </w:rPr>
+      </w:pPr>
+    </w:p>
+    <w:p>
+      <w:pPr>
+        <w:pStyle w:val="ListParagraph"/>
+        <w:numPr>
+          <w:ilvl w:val="0"/>
+          <w:numId w:val="2"/>
+        </w:numPr>
+        <w:rPr>
+          <w:rFonts w:ascii="Times New Roman" w:hAnsi="Times New Roman" w:cs="Times New Roman"/>
+        </w:rPr>
+      </w:pPr>
+      <w:r>
+        <w:rPr>
+          <w:rFonts w:ascii="Times New Roman" w:hAnsi="Times New Roman" w:cs="Times New Roman"/>
+        </w:rPr>
+        <w:t>Download and install the game. For instructions on how to do this, pleas</w:t>
+      </w:r>
+      <w:r>
+        <w:rPr>
+          <w:rFonts w:ascii="Times New Roman" w:hAnsi="Times New Roman" w:cs="Times New Roman"/>
+        </w:rPr>
+        <w:t>e refer to your install manual.</w:t>
+      </w:r>
+    </w:p>
+    <w:p>
+      <w:pPr>
+        <w:pStyle w:val="ListParagraph"/>
+        <w:numPr>
+          <w:ilvl w:val="0"/>
+          <w:numId w:val="2"/>
+        </w:numPr>
+        <w:rPr>
+          <w:rFonts w:ascii="Times New Roman" w:hAnsi="Times New Roman" w:cs="Times New Roman"/>
+        </w:rPr>
+      </w:pPr>
+      <w:r>
+        <w:rPr>
+          <w:rFonts w:ascii="Times New Roman" w:hAnsi="Times New Roman" w:cs="Times New Roman"/>
+        </w:rPr>
+        <w:t>Once you have successfully installed the game to your PC, click on the file to open the game.</w:t>
+      </w:r>
+    </w:p>
+    <w:p>
+      <w:pPr>
+        <w:pStyle w:val="ListParagraph"/>
+        <w:numPr>
+          <w:ilvl w:val="0"/>
+          <w:numId w:val="2"/>
+        </w:numPr>
+        <w:rPr>
+          <w:rFonts w:ascii="Times New Roman" w:hAnsi="Times New Roman" w:cs="Times New Roman"/>
+        </w:rPr>
+      </w:pPr>
+      <w:r>
+        <w:rPr>
+          <w:rFonts w:ascii="Times New Roman" w:hAnsi="Times New Roman" w:cs="Times New Roman"/>
+        </w:rPr>
+        <w:t xml:space="preserve">With the game open, you will notice a few things that are moving. Those are turtles that you can try to kill by jumping on top of them. If you do so successfully, you will acquire points. Points </w:t>
+      </w:r>
+      <w:r>
+        <w:rPr>
+          <w:rFonts w:ascii="Times New Roman" w:hAnsi="Times New Roman" w:cs="Times New Roman"/>
+        </w:rPr>
+        <w:t xml:space="preserve">are discussed in line </w:t>
+      </w:r>
+      <w:r>
+        <w:rPr>
+          <w:rFonts w:ascii="Times New Roman" w:hAnsi="Times New Roman" w:cs="Times New Roman"/>
+        </w:rPr>
+        <w:t>6</w:t>
+      </w:r>
+      <w:r>
+        <w:rPr>
+          <w:rFonts w:ascii="Times New Roman" w:hAnsi="Times New Roman" w:cs="Times New Roman"/>
+        </w:rPr>
+        <w:t>.</w:t>
+      </w:r>
+    </w:p>
+    <w:p>
+      <w:pPr>
+        <w:pStyle w:val="ListParagraph"/>
+        <w:numPr>
+          <w:ilvl w:val="0"/>
+          <w:numId w:val="2"/>
+        </w:numPr>
+        <w:rPr>
+          <w:rFonts w:ascii="Times New Roman" w:hAnsi="Times New Roman" w:cs="Times New Roman"/>
+        </w:rPr>
+      </w:pPr>
+      <w:r>
+        <w:rPr>
+          <w:rFonts w:ascii="Times New Roman" w:hAnsi="Times New Roman" w:cs="Times New Roman"/>
+        </w:rPr>
+        <w:t>To move player Mario around press the left, right, and up arrows on your keyboard.</w:t>
+      </w:r>
+    </w:p>
+    <w:p>
+      <w:pPr>
+        <w:pStyle w:val="ListParagraph"/>
+        <w:numPr>
+          <w:ilvl w:val="0"/>
+          <w:numId w:val="2"/>
+        </w:numPr>
+        <w:rPr>
+          <w:rFonts w:ascii="Times New Roman" w:hAnsi="Times New Roman" w:cs="Times New Roman"/>
+        </w:rPr>
+      </w:pPr>
+      <w:r>
+        <w:rPr>
+          <w:rFonts w:ascii="Times New Roman" w:hAnsi="Times New Roman" w:cs="Times New Roman"/>
+        </w:rPr>
+        <w:t xml:space="preserve">Use the arrow keys to move Mario and collect coins and </w:t>
+      </w:r>
+      <w:r>
+        <w:rPr>
+          <w:rFonts w:ascii="Times New Roman" w:hAnsi="Times New Roman" w:cs="Times New Roman"/>
+        </w:rPr>
+        <w:t>kill</w:t>
+      </w:r>
+      <w:r>
+        <w:rPr>
+          <w:rFonts w:ascii="Times New Roman" w:hAnsi="Times New Roman" w:cs="Times New Roman"/>
+        </w:rPr>
+        <w:t xml:space="preserve"> and avoid as many of the enemies as you can within each level.</w:t>
+      </w:r>
+    </w:p>
+    <w:p>
+      <w:pPr>
+        <w:pStyle w:val="ListParagraph"/>
+        <w:numPr>
+          <w:ilvl w:val="0"/>
+          <w:numId w:val="2"/>
+        </w:numPr>
+        <w:rPr>
+          <w:rFonts w:ascii="Times New Roman" w:hAnsi="Times New Roman" w:cs="Times New Roman"/>
+        </w:rPr>
+      </w:pPr>
+      <w:r>
+        <w:rPr>
+          <w:rFonts w:ascii="Times New Roman" w:hAnsi="Times New Roman" w:cs="Times New Roman"/>
+        </w:rPr>
         <w:t xml:space="preserve"> </w:t>
+      </w:r>
+      <w:r>
+        <w:rPr>
+          <w:rFonts w:ascii="Times New Roman" w:hAnsi="Times New Roman" w:cs="Times New Roman"/>
+        </w:rPr>
+        <w:t xml:space="preserve">You can earn points by either collecting coins or </w:t>
+      </w:r>
+      <w:r>
+        <w:rPr>
+          <w:rFonts w:ascii="Times New Roman" w:hAnsi="Times New Roman" w:cs="Times New Roman"/>
+        </w:rPr>
+        <w:t>by killing different enemies that you may encounter throughout the game</w:t>
+      </w:r>
+    </w:p>
+    <w:p>
+      <w:pPr>
+        <w:pStyle w:val="ListParagraph"/>
+        <w:numPr>
+          <w:ilvl w:val="0"/>
+          <w:numId w:val="2"/>
+        </w:numPr>
+        <w:rPr>
+          <w:rFonts w:ascii="Times New Roman" w:hAnsi="Times New Roman" w:cs="Times New Roman"/>
+        </w:rPr>
+      </w:pPr>
+      <w:r>
+        <w:rPr>
+          <w:rFonts w:ascii="Times New Roman" w:hAnsi="Times New Roman" w:cs="Times New Roman"/>
+        </w:rPr>
+        <w:t>When trying to kill the enemie</w:t>
+      </w:r>
+      <w:r>
+        <w:rPr>
+          <w:rFonts w:ascii="Times New Roman" w:hAnsi="Times New Roman" w:cs="Times New Roman"/>
+        </w:rPr>
+        <w:t>s</w:t>
+      </w:r>
+      <w:r>
+        <w:rPr>
+          <w:rFonts w:ascii="Times New Roman" w:hAnsi="Times New Roman" w:cs="Times New Roman"/>
+        </w:rPr>
+        <w:t>, be careful because if they hit your Mario</w:t>
+      </w:r>
+      <w:r>
+        <w:rPr>
+          <w:rFonts w:ascii="Times New Roman" w:hAnsi="Times New Roman" w:cs="Times New Roman"/>
+        </w:rPr>
+        <w:t>,</w:t>
+      </w:r>
+      <w:r>
+        <w:rPr>
+          <w:rFonts w:ascii="Times New Roman" w:hAnsi="Times New Roman" w:cs="Times New Roman"/>
+        </w:rPr>
+        <w:t xml:space="preserve"> you will lose a life!</w:t>
+      </w:r>
+      <w:r>
+        <w:rPr>
+          <w:rFonts w:ascii="Times New Roman" w:hAnsi="Times New Roman" w:cs="Times New Roman"/>
+        </w:rPr>
+        <w:t xml:space="preserve"> Run out of life’s an</w:t>
       </w:r>
       <w:bookmarkStart w:id="0" w:name="_GoBack"/>
       <w:bookmarkEnd w:id="0"/>
+      <w:r>
+        <w:rPr>
+          <w:rFonts w:ascii="Times New Roman" w:hAnsi="Times New Roman" w:cs="Times New Roman"/>
+        </w:rPr>
+        <w:t>d its game over!!</w:t>
+      </w:r>
+    </w:p>
+    <w:p>
+      <w:pPr>
+        <w:pStyle w:val="ListParagraph"/>
+        <w:numPr>
+          <w:ilvl w:val="0"/>
+          <w:numId w:val="2"/>
+        </w:numPr>
+        <w:rPr>
+          <w:rFonts w:ascii="Times New Roman" w:hAnsi="Times New Roman" w:cs="Times New Roman"/>
+        </w:rPr>
+      </w:pPr>
+      <w:r>
+        <w:rPr>
+          <w:rFonts w:ascii="Times New Roman" w:hAnsi="Times New Roman" w:cs="Times New Roman"/>
+        </w:rPr>
+        <w:t>If you have any more questions, please consult our online FAQ section!</w:t>
+      </w:r>
+    </w:p>
+    <w:p>
+      <w:pPr>
+        <w:pStyle w:val="ListParagraph"/>
+        <w:numPr>
+          <w:ilvl w:val="0"/>
+          <w:numId w:val="2"/>
+        </w:numPr>
+        <w:rPr>
+          <w:rFonts w:ascii="Times New Roman" w:hAnsi="Times New Roman" w:cs="Times New Roman"/>
+        </w:rPr>
+      </w:pPr>
+      <w:r>
+        <w:rPr>
+          <w:rFonts w:ascii="Times New Roman" w:hAnsi="Times New Roman" w:cs="Times New Roman"/>
+        </w:rPr>
+        <w:t>Try to enjoy!</w:t>
+      </w:r>
+    </w:p>
+    <w:p>
+      <w:pPr>
+        <w:rPr>
+          <w:rFonts w:ascii="Times New Roman" w:hAnsi="Times New Roman" w:cs="Times New Roman"/>
+        </w:rPr>
+      </w:pPr>
+    </w:p>
+    <w:p>
+      <w:pPr>
+        <w:rPr>
+          <w:rFonts w:ascii="Times New Roman" w:hAnsi="Times New Roman" w:cs="Times New Roman"/>
+        </w:rPr>
+      </w:pPr>
+    </w:p>
+    <w:p>
+      <w:pPr>
+        <w:rPr>
+          <w:rFonts w:ascii="Times New Roman" w:hAnsi="Times New Roman" w:cs="Times New Roman"/>
+        </w:rPr>
+      </w:pPr>
+      <w:r>
+        <w:rPr>
+          <w:rFonts w:ascii="Times New Roman" w:hAnsi="Times New Roman" w:cs="Times New Roman"/>
+        </w:rPr>
+        <w:t xml:space="preserve"> </w:t>
+      </w:r>
     </w:p>
     <w:sectPr>
       <w:pgSz w:w="12240" w:h="15840"/>
@@ -22,6 +361,189 @@
     </w:sectPr>
   </w:body>
 </w:document>
+</file>
+
+<file path=word/numbering.xml><?xml version="1.0" encoding="utf-8"?>
+<w:numbering xmlns:wpc="http://schemas.microsoft.com/office/word/2010/wordprocessingCanvas" xmlns:cx="http://schemas.microsoft.com/office/drawing/2014/chartex" xmlns:cx1="http://schemas.microsoft.com/office/drawing/2015/9/8/chartex" xmlns:cx2="http://schemas.microsoft.com/office/drawing/2015/10/21/chartex" xmlns:cx3="http://schemas.microsoft.com/office/drawing/2016/5/9/chartex" xmlns:cx4="http://schemas.microsoft.com/office/drawing/2016/5/10/chartex" xmlns:cx5="http://schemas.microsoft.com/office/drawing/2016/5/11/chartex" xmlns:cx6="http://schemas.microsoft.com/office/drawing/2016/5/12/chartex" xmlns:cx7="http://schemas.microsoft.com/office/drawing/2016/5/13/chartex" xmlns:cx8="http://schemas.microsoft.com/office/drawing/2016/5/14/chartex" xmlns:mc="http://schemas.openxmlformats.org/markup-compatibility/2006" xmlns:aink="http://schemas.microsoft.com/office/drawing/2016/ink" xmlns:am3d="http://schemas.microsoft.com/office/drawing/2017/model3d" xmlns:o="urn:schemas-microsoft-com:office:office" xmlns:r="http://schemas.openxmlformats.org/officeDocument/2006/relationships" xmlns:m="http://schemas.openxmlformats.org/officeDocument/2006/math" xmlns:v="urn:schemas-microsoft-com:vml" xmlns:wp14="http://schemas.microsoft.com/office/word/2010/wordprocessingDrawing" xmlns:wp="http://schemas.openxmlformats.org/drawingml/2006/wordprocessingDrawing" xmlns:w10="urn:schemas-microsoft-com:office:word" xmlns:w="http://schemas.openxmlformats.org/wordprocessingml/2006/main" xmlns:w14="http://schemas.microsoft.com/office/word/2010/wordml" xmlns:w15="http://schemas.microsoft.com/office/word/2012/wordml" xmlns:w16cid="http://schemas.microsoft.com/office/word/2016/wordml/cid" xmlns:w16se="http://schemas.microsoft.com/office/word/2015/wordml/symex" xmlns:wpg="http://schemas.microsoft.com/office/word/2010/wordprocessingGroup" xmlns:wpi="http://schemas.microsoft.com/office/word/2010/wordprocessingInk" xmlns:wne="http://schemas.microsoft.com/office/word/2006/wordml" xmlns:wps="http://schemas.microsoft.com/office/word/2010/wordprocessingShape" mc:Ignorable="w14 w15 w16se w16cid wp14">
+  <w:abstractNum w:abstractNumId="0" w15:restartNumberingAfterBreak="0">
+    <w:nsid w:val="03CD6BE0"/>
+    <w:multiLevelType w:val="hybridMultilevel"/>
+    <w:tmpl w:val="74209498"/>
+    <w:lvl w:ilvl="0" w:tplc="0409000F">
+      <w:start w:val="1"/>
+      <w:numFmt w:val="decimal"/>
+      <w:lvlText w:val="%1."/>
+      <w:lvlJc w:val="left"/>
+      <w:pPr>
+        <w:ind w:left="720" w:hanging="360"/>
+      </w:pPr>
+    </w:lvl>
+    <w:lvl w:ilvl="1" w:tplc="04090019" w:tentative="1">
+      <w:start w:val="1"/>
+      <w:numFmt w:val="lowerLetter"/>
+      <w:lvlText w:val="%2."/>
+      <w:lvlJc w:val="left"/>
+      <w:pPr>
+        <w:ind w:left="1440" w:hanging="360"/>
+      </w:pPr>
+    </w:lvl>
+    <w:lvl w:ilvl="2" w:tplc="0409001B" w:tentative="1">
+      <w:start w:val="1"/>
+      <w:numFmt w:val="lowerRoman"/>
+      <w:lvlText w:val="%3."/>
+      <w:lvlJc w:val="right"/>
+      <w:pPr>
+        <w:ind w:left="2160" w:hanging="180"/>
+      </w:pPr>
+    </w:lvl>
+    <w:lvl w:ilvl="3" w:tplc="0409000F" w:tentative="1">
+      <w:start w:val="1"/>
+      <w:numFmt w:val="decimal"/>
+      <w:lvlText w:val="%4."/>
+      <w:lvlJc w:val="left"/>
+      <w:pPr>
+        <w:ind w:left="2880" w:hanging="360"/>
+      </w:pPr>
+    </w:lvl>
+    <w:lvl w:ilvl="4" w:tplc="04090019" w:tentative="1">
+      <w:start w:val="1"/>
+      <w:numFmt w:val="lowerLetter"/>
+      <w:lvlText w:val="%5."/>
+      <w:lvlJc w:val="left"/>
+      <w:pPr>
+        <w:ind w:left="3600" w:hanging="360"/>
+      </w:pPr>
+    </w:lvl>
+    <w:lvl w:ilvl="5" w:tplc="0409001B" w:tentative="1">
+      <w:start w:val="1"/>
+      <w:numFmt w:val="lowerRoman"/>
+      <w:lvlText w:val="%6."/>
+      <w:lvlJc w:val="right"/>
+      <w:pPr>
+        <w:ind w:left="4320" w:hanging="180"/>
+      </w:pPr>
+    </w:lvl>
+    <w:lvl w:ilvl="6" w:tplc="0409000F" w:tentative="1">
+      <w:start w:val="1"/>
+      <w:numFmt w:val="decimal"/>
+      <w:lvlText w:val="%7."/>
+      <w:lvlJc w:val="left"/>
+      <w:pPr>
+        <w:ind w:left="5040" w:hanging="360"/>
+      </w:pPr>
+    </w:lvl>
+    <w:lvl w:ilvl="7" w:tplc="04090019" w:tentative="1">
+      <w:start w:val="1"/>
+      <w:numFmt w:val="lowerLetter"/>
+      <w:lvlText w:val="%8."/>
+      <w:lvlJc w:val="left"/>
+      <w:pPr>
+        <w:ind w:left="5760" w:hanging="360"/>
+      </w:pPr>
+    </w:lvl>
+    <w:lvl w:ilvl="8" w:tplc="0409001B" w:tentative="1">
+      <w:start w:val="1"/>
+      <w:numFmt w:val="lowerRoman"/>
+      <w:lvlText w:val="%9."/>
+      <w:lvlJc w:val="right"/>
+      <w:pPr>
+        <w:ind w:left="6480" w:hanging="180"/>
+      </w:pPr>
+    </w:lvl>
+  </w:abstractNum>
+  <w:abstractNum w:abstractNumId="1" w15:restartNumberingAfterBreak="0">
+    <w:nsid w:val="75CD0C6C"/>
+    <w:multiLevelType w:val="hybridMultilevel"/>
+    <w:tmpl w:val="C248BC8C"/>
+    <w:lvl w:ilvl="0" w:tplc="0409000F">
+      <w:start w:val="1"/>
+      <w:numFmt w:val="decimal"/>
+      <w:lvlText w:val="%1."/>
+      <w:lvlJc w:val="left"/>
+      <w:pPr>
+        <w:ind w:left="720" w:hanging="360"/>
+      </w:pPr>
+    </w:lvl>
+    <w:lvl w:ilvl="1" w:tplc="04090019" w:tentative="1">
+      <w:start w:val="1"/>
+      <w:numFmt w:val="lowerLetter"/>
+      <w:lvlText w:val="%2."/>
+      <w:lvlJc w:val="left"/>
+      <w:pPr>
+        <w:ind w:left="1440" w:hanging="360"/>
+      </w:pPr>
+    </w:lvl>
+    <w:lvl w:ilvl="2" w:tplc="0409001B" w:tentative="1">
+      <w:start w:val="1"/>
+      <w:numFmt w:val="lowerRoman"/>
+      <w:lvlText w:val="%3."/>
+      <w:lvlJc w:val="right"/>
+      <w:pPr>
+        <w:ind w:left="2160" w:hanging="180"/>
+      </w:pPr>
+    </w:lvl>
+    <w:lvl w:ilvl="3" w:tplc="0409000F" w:tentative="1">
+      <w:start w:val="1"/>
+      <w:numFmt w:val="decimal"/>
+      <w:lvlText w:val="%4."/>
+      <w:lvlJc w:val="left"/>
+      <w:pPr>
+        <w:ind w:left="2880" w:hanging="360"/>
+      </w:pPr>
+    </w:lvl>
+    <w:lvl w:ilvl="4" w:tplc="04090019" w:tentative="1">
+      <w:start w:val="1"/>
+      <w:numFmt w:val="lowerLetter"/>
+      <w:lvlText w:val="%5."/>
+      <w:lvlJc w:val="left"/>
+      <w:pPr>
+        <w:ind w:left="3600" w:hanging="360"/>
+      </w:pPr>
+    </w:lvl>
+    <w:lvl w:ilvl="5" w:tplc="0409001B" w:tentative="1">
+      <w:start w:val="1"/>
+      <w:numFmt w:val="lowerRoman"/>
+      <w:lvlText w:val="%6."/>
+      <w:lvlJc w:val="right"/>
+      <w:pPr>
+        <w:ind w:left="4320" w:hanging="180"/>
+      </w:pPr>
+    </w:lvl>
+    <w:lvl w:ilvl="6" w:tplc="0409000F" w:tentative="1">
+      <w:start w:val="1"/>
+      <w:numFmt w:val="decimal"/>
+      <w:lvlText w:val="%7."/>
+      <w:lvlJc w:val="left"/>
+      <w:pPr>
+        <w:ind w:left="5040" w:hanging="360"/>
+      </w:pPr>
+    </w:lvl>
+    <w:lvl w:ilvl="7" w:tplc="04090019" w:tentative="1">
+      <w:start w:val="1"/>
+      <w:numFmt w:val="lowerLetter"/>
+      <w:lvlText w:val="%8."/>
+      <w:lvlJc w:val="left"/>
+      <w:pPr>
+        <w:ind w:left="5760" w:hanging="360"/>
+      </w:pPr>
+    </w:lvl>
+    <w:lvl w:ilvl="8" w:tplc="0409001B" w:tentative="1">
+      <w:start w:val="1"/>
+      <w:numFmt w:val="lowerRoman"/>
+      <w:lvlText w:val="%9."/>
+      <w:lvlJc w:val="right"/>
+      <w:pPr>
+        <w:ind w:left="6480" w:hanging="180"/>
+      </w:pPr>
+    </w:lvl>
+  </w:abstractNum>
+  <w:num w:numId="1">
+    <w:abstractNumId w:val="0"/>
+  </w:num>
+  <w:num w:numId="2">
+    <w:abstractNumId w:val="1"/>
+  </w:num>
+</w:numbering>
 </file>
 
 <file path=word/styles.xml><?xml version="1.0" encoding="utf-8"?>
@@ -445,6 +967,17 @@
     <w:semiHidden/>
     <w:unhideWhenUsed/>
   </w:style>
+  <w:style w:type="paragraph" w:styleId="ListParagraph">
+    <w:name w:val="List Paragraph"/>
+    <w:basedOn w:val="Normal"/>
+    <w:uiPriority w:val="34"/>
+    <w:qFormat/>
+    <w:rsid w:val="008330C6"/>
+    <w:pPr>
+      <w:ind w:left="720"/>
+      <w:contextualSpacing/>
+    </w:pPr>
+  </w:style>
 </w:styles>
 </file>
 

--- a/UsersManual.docx
+++ b/UsersManual.docx
@@ -7,23 +7,35 @@
         <w:jc w:val="center"/>
         <w:rPr>
           <w:rFonts w:ascii="Times New Roman" w:hAnsi="Times New Roman" w:cs="Times New Roman"/>
-        </w:rPr>
-      </w:pPr>
-      <w:r>
-        <w:rPr>
-          <w:rFonts w:ascii="Times New Roman" w:hAnsi="Times New Roman" w:cs="Times New Roman"/>
+          <w:sz w:val="28"/>
+          <w:szCs w:val="28"/>
+          <w:u w:val="single"/>
+        </w:rPr>
+      </w:pPr>
+      <w:r>
+        <w:rPr>
+          <w:rFonts w:ascii="Times New Roman" w:hAnsi="Times New Roman" w:cs="Times New Roman"/>
+          <w:sz w:val="28"/>
+          <w:szCs w:val="28"/>
+          <w:u w:val="single"/>
         </w:rPr>
         <w:t>Users</w:t>
       </w:r>
       <w:r>
         <w:rPr>
           <w:rFonts w:ascii="Times New Roman" w:hAnsi="Times New Roman" w:cs="Times New Roman"/>
+          <w:sz w:val="28"/>
+          <w:szCs w:val="28"/>
+          <w:u w:val="single"/>
         </w:rPr>
         <w:t>’</w:t>
       </w:r>
       <w:r>
         <w:rPr>
           <w:rFonts w:ascii="Times New Roman" w:hAnsi="Times New Roman" w:cs="Times New Roman"/>
+          <w:sz w:val="28"/>
+          <w:szCs w:val="28"/>
+          <w:u w:val="single"/>
         </w:rPr>
         <w:t xml:space="preserve"> Manual</w:t>
       </w:r>
@@ -70,6 +82,13 @@
         </w:rPr>
         <w:t>Hello, and welcome to your very own game of Mario Bros. (NOT Super Mario Bros.). We hope you are as excited as we are to play our brand-new game that we have created. Please read and follow the instructions below:</w:t>
       </w:r>
+    </w:p>
+    <w:p>
+      <w:pPr>
+        <w:rPr>
+          <w:rFonts w:ascii="Times New Roman" w:hAnsi="Times New Roman" w:cs="Times New Roman"/>
+        </w:rPr>
+      </w:pPr>
     </w:p>
     <w:p>
       <w:pPr>
@@ -105,20 +124,10 @@
     <w:p>
       <w:pPr>
         <w:pStyle w:val="ListParagraph"/>
-        <w:numPr>
-          <w:ilvl w:val="0"/>
-          <w:numId w:val="2"/>
-        </w:numPr>
-        <w:rPr>
-          <w:rFonts w:ascii="Times New Roman" w:hAnsi="Times New Roman" w:cs="Times New Roman"/>
-        </w:rPr>
-      </w:pPr>
-      <w:r>
-        <w:rPr>
-          <w:rFonts w:ascii="Times New Roman" w:hAnsi="Times New Roman" w:cs="Times New Roman"/>
-        </w:rPr>
-        <w:t>Once you have successfully installed the game to your PC, click on the file to open the game.</w:t>
-      </w:r>
+        <w:rPr>
+          <w:rFonts w:ascii="Times New Roman" w:hAnsi="Times New Roman" w:cs="Times New Roman"/>
+        </w:rPr>
+      </w:pPr>
     </w:p>
     <w:p>
       <w:pPr>
@@ -135,26 +144,15 @@
         <w:rPr>
           <w:rFonts w:ascii="Times New Roman" w:hAnsi="Times New Roman" w:cs="Times New Roman"/>
         </w:rPr>
-        <w:t xml:space="preserve">With the game open, you will notice a few things that are moving. Those are turtles that you can try to kill by jumping on top of them. If you do so successfully, you will acquire points. Points </w:t>
-      </w:r>
-      <w:r>
-        <w:rPr>
-          <w:rFonts w:ascii="Times New Roman" w:hAnsi="Times New Roman" w:cs="Times New Roman"/>
-        </w:rPr>
-        <w:t xml:space="preserve">are discussed in line </w:t>
-      </w:r>
-      <w:r>
-        <w:rPr>
-          <w:rFonts w:ascii="Times New Roman" w:hAnsi="Times New Roman" w:cs="Times New Roman"/>
-        </w:rPr>
-        <w:t>6</w:t>
-      </w:r>
-      <w:r>
-        <w:rPr>
-          <w:rFonts w:ascii="Times New Roman" w:hAnsi="Times New Roman" w:cs="Times New Roman"/>
-        </w:rPr>
-        <w:t>.</w:t>
-      </w:r>
+        <w:t>Once you have successfully installed the game to your PC, click on the file to open the game.</w:t>
+      </w:r>
+    </w:p>
+    <w:p>
+      <w:pPr>
+        <w:rPr>
+          <w:rFonts w:ascii="Times New Roman" w:hAnsi="Times New Roman" w:cs="Times New Roman"/>
+        </w:rPr>
+      </w:pPr>
     </w:p>
     <w:p>
       <w:pPr>
@@ -171,8 +169,33 @@
         <w:rPr>
           <w:rFonts w:ascii="Times New Roman" w:hAnsi="Times New Roman" w:cs="Times New Roman"/>
         </w:rPr>
-        <w:t>To move player Mario around press the left, right, and up arrows on your keyboard.</w:t>
-      </w:r>
+        <w:t xml:space="preserve">With the game open, you will notice a few things that are moving. Those are turtles that you can try to kill by jumping on top of them. If you do so successfully, you will acquire points. Points </w:t>
+      </w:r>
+      <w:r>
+        <w:rPr>
+          <w:rFonts w:ascii="Times New Roman" w:hAnsi="Times New Roman" w:cs="Times New Roman"/>
+        </w:rPr>
+        <w:t xml:space="preserve">are discussed in line </w:t>
+      </w:r>
+      <w:r>
+        <w:rPr>
+          <w:rFonts w:ascii="Times New Roman" w:hAnsi="Times New Roman" w:cs="Times New Roman"/>
+        </w:rPr>
+        <w:t>6</w:t>
+      </w:r>
+      <w:r>
+        <w:rPr>
+          <w:rFonts w:ascii="Times New Roman" w:hAnsi="Times New Roman" w:cs="Times New Roman"/>
+        </w:rPr>
+        <w:t>.</w:t>
+      </w:r>
+    </w:p>
+    <w:p>
+      <w:pPr>
+        <w:rPr>
+          <w:rFonts w:ascii="Times New Roman" w:hAnsi="Times New Roman" w:cs="Times New Roman"/>
+        </w:rPr>
+      </w:pPr>
     </w:p>
     <w:p>
       <w:pPr>
@@ -189,20 +212,23 @@
         <w:rPr>
           <w:rFonts w:ascii="Times New Roman" w:hAnsi="Times New Roman" w:cs="Times New Roman"/>
         </w:rPr>
-        <w:t xml:space="preserve">Use the arrow keys to move Mario and collect coins and </w:t>
-      </w:r>
-      <w:r>
-        <w:rPr>
-          <w:rFonts w:ascii="Times New Roman" w:hAnsi="Times New Roman" w:cs="Times New Roman"/>
-        </w:rPr>
-        <w:t>kill</w:t>
-      </w:r>
-      <w:r>
-        <w:rPr>
-          <w:rFonts w:ascii="Times New Roman" w:hAnsi="Times New Roman" w:cs="Times New Roman"/>
-        </w:rPr>
-        <w:t xml:space="preserve"> and avoid as many of the enemies as you can within each level.</w:t>
-      </w:r>
+        <w:t xml:space="preserve">To move player Mario around press the left, right, and </w:t>
+      </w:r>
+      <w:bookmarkStart w:id="0" w:name="_GoBack"/>
+      <w:bookmarkEnd w:id="0"/>
+      <w:r>
+        <w:rPr>
+          <w:rFonts w:ascii="Times New Roman" w:hAnsi="Times New Roman" w:cs="Times New Roman"/>
+        </w:rPr>
+        <w:t>up arrows on your keyboard.</w:t>
+      </w:r>
+    </w:p>
+    <w:p>
+      <w:pPr>
+        <w:rPr>
+          <w:rFonts w:ascii="Times New Roman" w:hAnsi="Times New Roman" w:cs="Times New Roman"/>
+        </w:rPr>
+      </w:pPr>
     </w:p>
     <w:p>
       <w:pPr>
@@ -219,20 +245,27 @@
         <w:rPr>
           <w:rFonts w:ascii="Times New Roman" w:hAnsi="Times New Roman" w:cs="Times New Roman"/>
         </w:rPr>
-        <w:t xml:space="preserve"> </w:t>
-      </w:r>
-      <w:r>
-        <w:rPr>
-          <w:rFonts w:ascii="Times New Roman" w:hAnsi="Times New Roman" w:cs="Times New Roman"/>
-        </w:rPr>
-        <w:t xml:space="preserve">You can earn points by either collecting coins or </w:t>
-      </w:r>
-      <w:r>
-        <w:rPr>
-          <w:rFonts w:ascii="Times New Roman" w:hAnsi="Times New Roman" w:cs="Times New Roman"/>
-        </w:rPr>
-        <w:t>by killing different enemies that you may encounter throughout the game</w:t>
-      </w:r>
+        <w:t xml:space="preserve">Use the arrow keys to move Mario and collect coins and </w:t>
+      </w:r>
+      <w:r>
+        <w:rPr>
+          <w:rFonts w:ascii="Times New Roman" w:hAnsi="Times New Roman" w:cs="Times New Roman"/>
+        </w:rPr>
+        <w:t>kill</w:t>
+      </w:r>
+      <w:r>
+        <w:rPr>
+          <w:rFonts w:ascii="Times New Roman" w:hAnsi="Times New Roman" w:cs="Times New Roman"/>
+        </w:rPr>
+        <w:t xml:space="preserve"> and avoid as many of the enemies as you can within each level.</w:t>
+      </w:r>
+    </w:p>
+    <w:p>
+      <w:pPr>
+        <w:rPr>
+          <w:rFonts w:ascii="Times New Roman" w:hAnsi="Times New Roman" w:cs="Times New Roman"/>
+        </w:rPr>
+      </w:pPr>
     </w:p>
     <w:p>
       <w:pPr>
@@ -249,46 +282,27 @@
         <w:rPr>
           <w:rFonts w:ascii="Times New Roman" w:hAnsi="Times New Roman" w:cs="Times New Roman"/>
         </w:rPr>
-        <w:t>When trying to kill the enemie</w:t>
-      </w:r>
-      <w:r>
-        <w:rPr>
-          <w:rFonts w:ascii="Times New Roman" w:hAnsi="Times New Roman" w:cs="Times New Roman"/>
-        </w:rPr>
-        <w:t>s</w:t>
-      </w:r>
-      <w:r>
-        <w:rPr>
-          <w:rFonts w:ascii="Times New Roman" w:hAnsi="Times New Roman" w:cs="Times New Roman"/>
-        </w:rPr>
-        <w:t>, be careful because if they hit your Mario</w:t>
-      </w:r>
-      <w:r>
-        <w:rPr>
-          <w:rFonts w:ascii="Times New Roman" w:hAnsi="Times New Roman" w:cs="Times New Roman"/>
-        </w:rPr>
-        <w:t>,</w:t>
-      </w:r>
-      <w:r>
-        <w:rPr>
-          <w:rFonts w:ascii="Times New Roman" w:hAnsi="Times New Roman" w:cs="Times New Roman"/>
-        </w:rPr>
-        <w:t xml:space="preserve"> you will lose a life!</w:t>
-      </w:r>
-      <w:r>
-        <w:rPr>
-          <w:rFonts w:ascii="Times New Roman" w:hAnsi="Times New Roman" w:cs="Times New Roman"/>
-        </w:rPr>
-        <w:t xml:space="preserve"> Run out of life’s an</w:t>
-      </w:r>
-      <w:bookmarkStart w:id="0" w:name="_GoBack"/>
-      <w:bookmarkEnd w:id="0"/>
-      <w:r>
-        <w:rPr>
-          <w:rFonts w:ascii="Times New Roman" w:hAnsi="Times New Roman" w:cs="Times New Roman"/>
-        </w:rPr>
-        <w:t>d its game over!!</w:t>
-      </w:r>
+        <w:t xml:space="preserve"> </w:t>
+      </w:r>
+      <w:r>
+        <w:rPr>
+          <w:rFonts w:ascii="Times New Roman" w:hAnsi="Times New Roman" w:cs="Times New Roman"/>
+        </w:rPr>
+        <w:t xml:space="preserve">You can earn points by either collecting coins or </w:t>
+      </w:r>
+      <w:r>
+        <w:rPr>
+          <w:rFonts w:ascii="Times New Roman" w:hAnsi="Times New Roman" w:cs="Times New Roman"/>
+        </w:rPr>
+        <w:t>by killing different enemies that you may encounter throughout the game</w:t>
+      </w:r>
+    </w:p>
+    <w:p>
+      <w:pPr>
+        <w:rPr>
+          <w:rFonts w:ascii="Times New Roman" w:hAnsi="Times New Roman" w:cs="Times New Roman"/>
+        </w:rPr>
+      </w:pPr>
     </w:p>
     <w:p>
       <w:pPr>
@@ -305,8 +319,70 @@
         <w:rPr>
           <w:rFonts w:ascii="Times New Roman" w:hAnsi="Times New Roman" w:cs="Times New Roman"/>
         </w:rPr>
+        <w:t>When trying to kill the enemie</w:t>
+      </w:r>
+      <w:r>
+        <w:rPr>
+          <w:rFonts w:ascii="Times New Roman" w:hAnsi="Times New Roman" w:cs="Times New Roman"/>
+        </w:rPr>
+        <w:t>s</w:t>
+      </w:r>
+      <w:r>
+        <w:rPr>
+          <w:rFonts w:ascii="Times New Roman" w:hAnsi="Times New Roman" w:cs="Times New Roman"/>
+        </w:rPr>
+        <w:t>, be careful because if they hit your Mario</w:t>
+      </w:r>
+      <w:r>
+        <w:rPr>
+          <w:rFonts w:ascii="Times New Roman" w:hAnsi="Times New Roman" w:cs="Times New Roman"/>
+        </w:rPr>
+        <w:t>,</w:t>
+      </w:r>
+      <w:r>
+        <w:rPr>
+          <w:rFonts w:ascii="Times New Roman" w:hAnsi="Times New Roman" w:cs="Times New Roman"/>
+        </w:rPr>
+        <w:t xml:space="preserve"> you will lose a life!</w:t>
+      </w:r>
+      <w:r>
+        <w:rPr>
+          <w:rFonts w:ascii="Times New Roman" w:hAnsi="Times New Roman" w:cs="Times New Roman"/>
+        </w:rPr>
+        <w:t xml:space="preserve"> Run out of life’s and its game over!!</w:t>
+      </w:r>
+    </w:p>
+    <w:p>
+      <w:pPr>
+        <w:rPr>
+          <w:rFonts w:ascii="Times New Roman" w:hAnsi="Times New Roman" w:cs="Times New Roman"/>
+        </w:rPr>
+      </w:pPr>
+    </w:p>
+    <w:p>
+      <w:pPr>
+        <w:pStyle w:val="ListParagraph"/>
+        <w:numPr>
+          <w:ilvl w:val="0"/>
+          <w:numId w:val="2"/>
+        </w:numPr>
+        <w:rPr>
+          <w:rFonts w:ascii="Times New Roman" w:hAnsi="Times New Roman" w:cs="Times New Roman"/>
+        </w:rPr>
+      </w:pPr>
+      <w:r>
+        <w:rPr>
+          <w:rFonts w:ascii="Times New Roman" w:hAnsi="Times New Roman" w:cs="Times New Roman"/>
+        </w:rPr>
         <w:t>If you have any more questions, please consult our online FAQ section!</w:t>
       </w:r>
+    </w:p>
+    <w:p>
+      <w:pPr>
+        <w:rPr>
+          <w:rFonts w:ascii="Times New Roman" w:hAnsi="Times New Roman" w:cs="Times New Roman"/>
+        </w:rPr>
+      </w:pPr>
     </w:p>
     <w:p>
       <w:pPr>

--- a/UsersManual.docx
+++ b/UsersManual.docx
@@ -3,431 +3,16 @@
 <w:document xmlns:wpc="http://schemas.microsoft.com/office/word/2010/wordprocessingCanvas" xmlns:cx="http://schemas.microsoft.com/office/drawing/2014/chartex" xmlns:cx1="http://schemas.microsoft.com/office/drawing/2015/9/8/chartex" xmlns:cx2="http://schemas.microsoft.com/office/drawing/2015/10/21/chartex" xmlns:cx3="http://schemas.microsoft.com/office/drawing/2016/5/9/chartex" xmlns:cx4="http://schemas.microsoft.com/office/drawing/2016/5/10/chartex" xmlns:cx5="http://schemas.microsoft.com/office/drawing/2016/5/11/chartex" xmlns:cx6="http://schemas.microsoft.com/office/drawing/2016/5/12/chartex" xmlns:cx7="http://schemas.microsoft.com/office/drawing/2016/5/13/chartex" xmlns:cx8="http://schemas.microsoft.com/office/drawing/2016/5/14/chartex" xmlns:mc="http://schemas.openxmlformats.org/markup-compatibility/2006" xmlns:aink="http://schemas.microsoft.com/office/drawing/2016/ink" xmlns:am3d="http://schemas.microsoft.com/office/drawing/2017/model3d" xmlns:o="urn:schemas-microsoft-com:office:office" xmlns:r="http://schemas.openxmlformats.org/officeDocument/2006/relationships" xmlns:m="http://schemas.openxmlformats.org/officeDocument/2006/math" xmlns:v="urn:schemas-microsoft-com:vml" xmlns:wp14="http://schemas.microsoft.com/office/word/2010/wordprocessingDrawing" xmlns:wp="http://schemas.openxmlformats.org/drawingml/2006/wordprocessingDrawing" xmlns:w10="urn:schemas-microsoft-com:office:word" xmlns:w="http://schemas.openxmlformats.org/wordprocessingml/2006/main" xmlns:w14="http://schemas.microsoft.com/office/word/2010/wordml" xmlns:w15="http://schemas.microsoft.com/office/word/2012/wordml" xmlns:w16cid="http://schemas.microsoft.com/office/word/2016/wordml/cid" xmlns:w16se="http://schemas.microsoft.com/office/word/2015/wordml/symex" xmlns:wpg="http://schemas.microsoft.com/office/word/2010/wordprocessingGroup" xmlns:wpi="http://schemas.microsoft.com/office/word/2010/wordprocessingInk" xmlns:wne="http://schemas.microsoft.com/office/word/2006/wordml" xmlns:wps="http://schemas.microsoft.com/office/word/2010/wordprocessingShape" mc:Ignorable="w14 w15 w16se w16cid wp14">
   <w:body>
     <w:p>
-      <w:pPr>
-        <w:jc w:val="center"/>
-        <w:rPr>
-          <w:rFonts w:ascii="Times New Roman" w:hAnsi="Times New Roman" w:cs="Times New Roman"/>
-          <w:sz w:val="28"/>
-          <w:szCs w:val="28"/>
-          <w:u w:val="single"/>
-        </w:rPr>
-      </w:pPr>
+      <w:proofErr w:type="spellStart"/>
       <w:r>
-        <w:rPr>
-          <w:rFonts w:ascii="Times New Roman" w:hAnsi="Times New Roman" w:cs="Times New Roman"/>
-          <w:sz w:val="28"/>
-          <w:szCs w:val="28"/>
-          <w:u w:val="single"/>
-        </w:rPr>
-        <w:t>Users</w:t>
+        <w:t>Users Manual</w:t>
       </w:r>
+      <w:proofErr w:type="spellEnd"/>
       <w:r>
-        <w:rPr>
-          <w:rFonts w:ascii="Times New Roman" w:hAnsi="Times New Roman" w:cs="Times New Roman"/>
-          <w:sz w:val="28"/>
-          <w:szCs w:val="28"/>
-          <w:u w:val="single"/>
-        </w:rPr>
-        <w:t>’</w:t>
-      </w:r>
-      <w:r>
-        <w:rPr>
-          <w:rFonts w:ascii="Times New Roman" w:hAnsi="Times New Roman" w:cs="Times New Roman"/>
-          <w:sz w:val="28"/>
-          <w:szCs w:val="28"/>
-          <w:u w:val="single"/>
-        </w:rPr>
-        <w:t xml:space="preserve"> Manual</w:t>
-      </w:r>
-    </w:p>
-    <w:p>
-      <w:pPr>
-        <w:jc w:val="center"/>
-        <w:rPr>
-          <w:rFonts w:ascii="Times New Roman" w:hAnsi="Times New Roman" w:cs="Times New Roman"/>
-        </w:rPr>
-      </w:pPr>
-    </w:p>
-    <w:p>
-      <w:pPr>
-        <w:jc w:val="center"/>
-        <w:rPr>
-          <w:rFonts w:ascii="Times New Roman" w:hAnsi="Times New Roman" w:cs="Times New Roman"/>
-        </w:rPr>
-      </w:pPr>
-    </w:p>
-    <w:p>
-      <w:pPr>
-        <w:rPr>
-          <w:rFonts w:ascii="Times New Roman" w:hAnsi="Times New Roman" w:cs="Times New Roman"/>
-        </w:rPr>
-      </w:pPr>
-    </w:p>
-    <w:p>
-      <w:pPr>
-        <w:rPr>
-          <w:rFonts w:ascii="Times New Roman" w:hAnsi="Times New Roman" w:cs="Times New Roman"/>
-        </w:rPr>
-      </w:pPr>
-    </w:p>
-    <w:p>
-      <w:pPr>
-        <w:rPr>
-          <w:rFonts w:ascii="Times New Roman" w:hAnsi="Times New Roman" w:cs="Times New Roman"/>
-        </w:rPr>
-      </w:pPr>
-      <w:r>
-        <w:rPr>
-          <w:rFonts w:ascii="Times New Roman" w:hAnsi="Times New Roman" w:cs="Times New Roman"/>
-        </w:rPr>
-        <w:t>Hello, and welcome to your very own game of Mario Bros. (NOT Super Mario Bros.). We hope you are as excited as we are to play our brand-new game that we have created. Please read and follow the instructions below:</w:t>
-      </w:r>
-    </w:p>
-    <w:p>
-      <w:pPr>
-        <w:rPr>
-          <w:rFonts w:ascii="Times New Roman" w:hAnsi="Times New Roman" w:cs="Times New Roman"/>
-        </w:rPr>
-      </w:pPr>
-    </w:p>
-    <w:p>
-      <w:pPr>
-        <w:rPr>
-          <w:rFonts w:ascii="Times New Roman" w:hAnsi="Times New Roman" w:cs="Times New Roman"/>
-        </w:rPr>
-      </w:pPr>
-    </w:p>
-    <w:p>
-      <w:pPr>
-        <w:pStyle w:val="ListParagraph"/>
-        <w:numPr>
-          <w:ilvl w:val="0"/>
-          <w:numId w:val="2"/>
-        </w:numPr>
-        <w:rPr>
-          <w:rFonts w:ascii="Times New Roman" w:hAnsi="Times New Roman" w:cs="Times New Roman"/>
-        </w:rPr>
-      </w:pPr>
-      <w:r>
-        <w:rPr>
-          <w:rFonts w:ascii="Times New Roman" w:hAnsi="Times New Roman" w:cs="Times New Roman"/>
-        </w:rPr>
-        <w:t>Download and install the game. For instructions on how to do this, pleas</w:t>
-      </w:r>
-      <w:r>
-        <w:rPr>
-          <w:rFonts w:ascii="Times New Roman" w:hAnsi="Times New Roman" w:cs="Times New Roman"/>
-        </w:rPr>
-        <w:t>e refer to your install manual.</w:t>
-      </w:r>
-    </w:p>
-    <w:p>
-      <w:pPr>
-        <w:pStyle w:val="ListParagraph"/>
-        <w:rPr>
-          <w:rFonts w:ascii="Times New Roman" w:hAnsi="Times New Roman" w:cs="Times New Roman"/>
-        </w:rPr>
-      </w:pPr>
-    </w:p>
-    <w:p>
-      <w:pPr>
-        <w:pStyle w:val="ListParagraph"/>
-        <w:numPr>
-          <w:ilvl w:val="0"/>
-          <w:numId w:val="2"/>
-        </w:numPr>
-        <w:rPr>
-          <w:rFonts w:ascii="Times New Roman" w:hAnsi="Times New Roman" w:cs="Times New Roman"/>
-        </w:rPr>
-      </w:pPr>
-      <w:r>
-        <w:rPr>
-          <w:rFonts w:ascii="Times New Roman" w:hAnsi="Times New Roman" w:cs="Times New Roman"/>
-        </w:rPr>
-        <w:t>Once you have successfully installed the game to your PC, click on the file to open the game.</w:t>
-      </w:r>
-    </w:p>
-    <w:p>
-      <w:pPr>
-        <w:rPr>
-          <w:rFonts w:ascii="Times New Roman" w:hAnsi="Times New Roman" w:cs="Times New Roman"/>
-        </w:rPr>
-      </w:pPr>
-    </w:p>
-    <w:p>
-      <w:pPr>
-        <w:pStyle w:val="ListParagraph"/>
-        <w:numPr>
-          <w:ilvl w:val="0"/>
-          <w:numId w:val="2"/>
-        </w:numPr>
-        <w:rPr>
-          <w:rFonts w:ascii="Times New Roman" w:hAnsi="Times New Roman" w:cs="Times New Roman"/>
-        </w:rPr>
-      </w:pPr>
-      <w:r>
-        <w:rPr>
-          <w:rFonts w:ascii="Times New Roman" w:hAnsi="Times New Roman" w:cs="Times New Roman"/>
-        </w:rPr>
-        <w:t xml:space="preserve">With the game open, you will notice a few things that are moving. Those are turtles that you can try to kill by jumping on top of them. If you do so successfully, you will acquire points. Points </w:t>
-      </w:r>
-      <w:r>
-        <w:rPr>
-          <w:rFonts w:ascii="Times New Roman" w:hAnsi="Times New Roman" w:cs="Times New Roman"/>
-        </w:rPr>
-        <w:t xml:space="preserve">are discussed in line </w:t>
-      </w:r>
-      <w:r>
-        <w:rPr>
-          <w:rFonts w:ascii="Times New Roman" w:hAnsi="Times New Roman" w:cs="Times New Roman"/>
-        </w:rPr>
-        <w:t>6</w:t>
-      </w:r>
-      <w:r>
-        <w:rPr>
-          <w:rFonts w:ascii="Times New Roman" w:hAnsi="Times New Roman" w:cs="Times New Roman"/>
-        </w:rPr>
-        <w:t>.</w:t>
-      </w:r>
-    </w:p>
-    <w:p>
-      <w:pPr>
-        <w:rPr>
-          <w:rFonts w:ascii="Times New Roman" w:hAnsi="Times New Roman" w:cs="Times New Roman"/>
-        </w:rPr>
-      </w:pPr>
-    </w:p>
-    <w:p>
-      <w:pPr>
-        <w:pStyle w:val="ListParagraph"/>
-        <w:numPr>
-          <w:ilvl w:val="0"/>
-          <w:numId w:val="2"/>
-        </w:numPr>
-        <w:rPr>
-          <w:rFonts w:ascii="Times New Roman" w:hAnsi="Times New Roman" w:cs="Times New Roman"/>
-        </w:rPr>
-      </w:pPr>
-      <w:r>
-        <w:rPr>
-          <w:rFonts w:ascii="Times New Roman" w:hAnsi="Times New Roman" w:cs="Times New Roman"/>
-        </w:rPr>
-        <w:t xml:space="preserve">To move player Mario around press the left, right, and </w:t>
+        <w:t xml:space="preserve"> </w:t>
       </w:r>
       <w:bookmarkStart w:id="0" w:name="_GoBack"/>
       <w:bookmarkEnd w:id="0"/>
-      <w:r>
-        <w:rPr>
-          <w:rFonts w:ascii="Times New Roman" w:hAnsi="Times New Roman" w:cs="Times New Roman"/>
-        </w:rPr>
-        <w:t>up arrows on your keyboard.</w:t>
-      </w:r>
-    </w:p>
-    <w:p>
-      <w:pPr>
-        <w:rPr>
-          <w:rFonts w:ascii="Times New Roman" w:hAnsi="Times New Roman" w:cs="Times New Roman"/>
-        </w:rPr>
-      </w:pPr>
-    </w:p>
-    <w:p>
-      <w:pPr>
-        <w:pStyle w:val="ListParagraph"/>
-        <w:numPr>
-          <w:ilvl w:val="0"/>
-          <w:numId w:val="2"/>
-        </w:numPr>
-        <w:rPr>
-          <w:rFonts w:ascii="Times New Roman" w:hAnsi="Times New Roman" w:cs="Times New Roman"/>
-        </w:rPr>
-      </w:pPr>
-      <w:r>
-        <w:rPr>
-          <w:rFonts w:ascii="Times New Roman" w:hAnsi="Times New Roman" w:cs="Times New Roman"/>
-        </w:rPr>
-        <w:t xml:space="preserve">Use the arrow keys to move Mario and collect coins and </w:t>
-      </w:r>
-      <w:r>
-        <w:rPr>
-          <w:rFonts w:ascii="Times New Roman" w:hAnsi="Times New Roman" w:cs="Times New Roman"/>
-        </w:rPr>
-        <w:t>kill</w:t>
-      </w:r>
-      <w:r>
-        <w:rPr>
-          <w:rFonts w:ascii="Times New Roman" w:hAnsi="Times New Roman" w:cs="Times New Roman"/>
-        </w:rPr>
-        <w:t xml:space="preserve"> and avoid as many of the enemies as you can within each level.</w:t>
-      </w:r>
-    </w:p>
-    <w:p>
-      <w:pPr>
-        <w:rPr>
-          <w:rFonts w:ascii="Times New Roman" w:hAnsi="Times New Roman" w:cs="Times New Roman"/>
-        </w:rPr>
-      </w:pPr>
-    </w:p>
-    <w:p>
-      <w:pPr>
-        <w:pStyle w:val="ListParagraph"/>
-        <w:numPr>
-          <w:ilvl w:val="0"/>
-          <w:numId w:val="2"/>
-        </w:numPr>
-        <w:rPr>
-          <w:rFonts w:ascii="Times New Roman" w:hAnsi="Times New Roman" w:cs="Times New Roman"/>
-        </w:rPr>
-      </w:pPr>
-      <w:r>
-        <w:rPr>
-          <w:rFonts w:ascii="Times New Roman" w:hAnsi="Times New Roman" w:cs="Times New Roman"/>
-        </w:rPr>
-        <w:t xml:space="preserve"> </w:t>
-      </w:r>
-      <w:r>
-        <w:rPr>
-          <w:rFonts w:ascii="Times New Roman" w:hAnsi="Times New Roman" w:cs="Times New Roman"/>
-        </w:rPr>
-        <w:t xml:space="preserve">You can earn points by either collecting coins or </w:t>
-      </w:r>
-      <w:r>
-        <w:rPr>
-          <w:rFonts w:ascii="Times New Roman" w:hAnsi="Times New Roman" w:cs="Times New Roman"/>
-        </w:rPr>
-        <w:t>by killing different enemies that you may encounter throughout the game</w:t>
-      </w:r>
-    </w:p>
-    <w:p>
-      <w:pPr>
-        <w:rPr>
-          <w:rFonts w:ascii="Times New Roman" w:hAnsi="Times New Roman" w:cs="Times New Roman"/>
-        </w:rPr>
-      </w:pPr>
-    </w:p>
-    <w:p>
-      <w:pPr>
-        <w:pStyle w:val="ListParagraph"/>
-        <w:numPr>
-          <w:ilvl w:val="0"/>
-          <w:numId w:val="2"/>
-        </w:numPr>
-        <w:rPr>
-          <w:rFonts w:ascii="Times New Roman" w:hAnsi="Times New Roman" w:cs="Times New Roman"/>
-        </w:rPr>
-      </w:pPr>
-      <w:r>
-        <w:rPr>
-          <w:rFonts w:ascii="Times New Roman" w:hAnsi="Times New Roman" w:cs="Times New Roman"/>
-        </w:rPr>
-        <w:t>When trying to kill the enemie</w:t>
-      </w:r>
-      <w:r>
-        <w:rPr>
-          <w:rFonts w:ascii="Times New Roman" w:hAnsi="Times New Roman" w:cs="Times New Roman"/>
-        </w:rPr>
-        <w:t>s</w:t>
-      </w:r>
-      <w:r>
-        <w:rPr>
-          <w:rFonts w:ascii="Times New Roman" w:hAnsi="Times New Roman" w:cs="Times New Roman"/>
-        </w:rPr>
-        <w:t>, be careful because if they hit your Mario</w:t>
-      </w:r>
-      <w:r>
-        <w:rPr>
-          <w:rFonts w:ascii="Times New Roman" w:hAnsi="Times New Roman" w:cs="Times New Roman"/>
-        </w:rPr>
-        <w:t>,</w:t>
-      </w:r>
-      <w:r>
-        <w:rPr>
-          <w:rFonts w:ascii="Times New Roman" w:hAnsi="Times New Roman" w:cs="Times New Roman"/>
-        </w:rPr>
-        <w:t xml:space="preserve"> you will lose a life!</w:t>
-      </w:r>
-      <w:r>
-        <w:rPr>
-          <w:rFonts w:ascii="Times New Roman" w:hAnsi="Times New Roman" w:cs="Times New Roman"/>
-        </w:rPr>
-        <w:t xml:space="preserve"> Run out of life’s and its game over!!</w:t>
-      </w:r>
-    </w:p>
-    <w:p>
-      <w:pPr>
-        <w:rPr>
-          <w:rFonts w:ascii="Times New Roman" w:hAnsi="Times New Roman" w:cs="Times New Roman"/>
-        </w:rPr>
-      </w:pPr>
-    </w:p>
-    <w:p>
-      <w:pPr>
-        <w:pStyle w:val="ListParagraph"/>
-        <w:numPr>
-          <w:ilvl w:val="0"/>
-          <w:numId w:val="2"/>
-        </w:numPr>
-        <w:rPr>
-          <w:rFonts w:ascii="Times New Roman" w:hAnsi="Times New Roman" w:cs="Times New Roman"/>
-        </w:rPr>
-      </w:pPr>
-      <w:r>
-        <w:rPr>
-          <w:rFonts w:ascii="Times New Roman" w:hAnsi="Times New Roman" w:cs="Times New Roman"/>
-        </w:rPr>
-        <w:t>If you have any more questions, please consult our online FAQ section!</w:t>
-      </w:r>
-    </w:p>
-    <w:p>
-      <w:pPr>
-        <w:rPr>
-          <w:rFonts w:ascii="Times New Roman" w:hAnsi="Times New Roman" w:cs="Times New Roman"/>
-        </w:rPr>
-      </w:pPr>
-    </w:p>
-    <w:p>
-      <w:pPr>
-        <w:pStyle w:val="ListParagraph"/>
-        <w:numPr>
-          <w:ilvl w:val="0"/>
-          <w:numId w:val="2"/>
-        </w:numPr>
-        <w:rPr>
-          <w:rFonts w:ascii="Times New Roman" w:hAnsi="Times New Roman" w:cs="Times New Roman"/>
-        </w:rPr>
-      </w:pPr>
-      <w:r>
-        <w:rPr>
-          <w:rFonts w:ascii="Times New Roman" w:hAnsi="Times New Roman" w:cs="Times New Roman"/>
-        </w:rPr>
-        <w:t>Try to enjoy!</w:t>
-      </w:r>
-    </w:p>
-    <w:p>
-      <w:pPr>
-        <w:rPr>
-          <w:rFonts w:ascii="Times New Roman" w:hAnsi="Times New Roman" w:cs="Times New Roman"/>
-        </w:rPr>
-      </w:pPr>
-    </w:p>
-    <w:p>
-      <w:pPr>
-        <w:rPr>
-          <w:rFonts w:ascii="Times New Roman" w:hAnsi="Times New Roman" w:cs="Times New Roman"/>
-        </w:rPr>
-      </w:pPr>
-    </w:p>
-    <w:p>
-      <w:pPr>
-        <w:rPr>
-          <w:rFonts w:ascii="Times New Roman" w:hAnsi="Times New Roman" w:cs="Times New Roman"/>
-        </w:rPr>
-      </w:pPr>
-      <w:r>
-        <w:rPr>
-          <w:rFonts w:ascii="Times New Roman" w:hAnsi="Times New Roman" w:cs="Times New Roman"/>
-        </w:rPr>
-        <w:t xml:space="preserve"> </w:t>
-      </w:r>
     </w:p>
     <w:sectPr>
       <w:pgSz w:w="12240" w:h="15840"/>
@@ -437,189 +22,6 @@
     </w:sectPr>
   </w:body>
 </w:document>
-</file>
-
-<file path=word/numbering.xml><?xml version="1.0" encoding="utf-8"?>
-<w:numbering xmlns:wpc="http://schemas.microsoft.com/office/word/2010/wordprocessingCanvas" xmlns:cx="http://schemas.microsoft.com/office/drawing/2014/chartex" xmlns:cx1="http://schemas.microsoft.com/office/drawing/2015/9/8/chartex" xmlns:cx2="http://schemas.microsoft.com/office/drawing/2015/10/21/chartex" xmlns:cx3="http://schemas.microsoft.com/office/drawing/2016/5/9/chartex" xmlns:cx4="http://schemas.microsoft.com/office/drawing/2016/5/10/chartex" xmlns:cx5="http://schemas.microsoft.com/office/drawing/2016/5/11/chartex" xmlns:cx6="http://schemas.microsoft.com/office/drawing/2016/5/12/chartex" xmlns:cx7="http://schemas.microsoft.com/office/drawing/2016/5/13/chartex" xmlns:cx8="http://schemas.microsoft.com/office/drawing/2016/5/14/chartex" xmlns:mc="http://schemas.openxmlformats.org/markup-compatibility/2006" xmlns:aink="http://schemas.microsoft.com/office/drawing/2016/ink" xmlns:am3d="http://schemas.microsoft.com/office/drawing/2017/model3d" xmlns:o="urn:schemas-microsoft-com:office:office" xmlns:r="http://schemas.openxmlformats.org/officeDocument/2006/relationships" xmlns:m="http://schemas.openxmlformats.org/officeDocument/2006/math" xmlns:v="urn:schemas-microsoft-com:vml" xmlns:wp14="http://schemas.microsoft.com/office/word/2010/wordprocessingDrawing" xmlns:wp="http://schemas.openxmlformats.org/drawingml/2006/wordprocessingDrawing" xmlns:w10="urn:schemas-microsoft-com:office:word" xmlns:w="http://schemas.openxmlformats.org/wordprocessingml/2006/main" xmlns:w14="http://schemas.microsoft.com/office/word/2010/wordml" xmlns:w15="http://schemas.microsoft.com/office/word/2012/wordml" xmlns:w16cid="http://schemas.microsoft.com/office/word/2016/wordml/cid" xmlns:w16se="http://schemas.microsoft.com/office/word/2015/wordml/symex" xmlns:wpg="http://schemas.microsoft.com/office/word/2010/wordprocessingGroup" xmlns:wpi="http://schemas.microsoft.com/office/word/2010/wordprocessingInk" xmlns:wne="http://schemas.microsoft.com/office/word/2006/wordml" xmlns:wps="http://schemas.microsoft.com/office/word/2010/wordprocessingShape" mc:Ignorable="w14 w15 w16se w16cid wp14">
-  <w:abstractNum w:abstractNumId="0" w15:restartNumberingAfterBreak="0">
-    <w:nsid w:val="03CD6BE0"/>
-    <w:multiLevelType w:val="hybridMultilevel"/>
-    <w:tmpl w:val="74209498"/>
-    <w:lvl w:ilvl="0" w:tplc="0409000F">
-      <w:start w:val="1"/>
-      <w:numFmt w:val="decimal"/>
-      <w:lvlText w:val="%1."/>
-      <w:lvlJc w:val="left"/>
-      <w:pPr>
-        <w:ind w:left="720" w:hanging="360"/>
-      </w:pPr>
-    </w:lvl>
-    <w:lvl w:ilvl="1" w:tplc="04090019" w:tentative="1">
-      <w:start w:val="1"/>
-      <w:numFmt w:val="lowerLetter"/>
-      <w:lvlText w:val="%2."/>
-      <w:lvlJc w:val="left"/>
-      <w:pPr>
-        <w:ind w:left="1440" w:hanging="360"/>
-      </w:pPr>
-    </w:lvl>
-    <w:lvl w:ilvl="2" w:tplc="0409001B" w:tentative="1">
-      <w:start w:val="1"/>
-      <w:numFmt w:val="lowerRoman"/>
-      <w:lvlText w:val="%3."/>
-      <w:lvlJc w:val="right"/>
-      <w:pPr>
-        <w:ind w:left="2160" w:hanging="180"/>
-      </w:pPr>
-    </w:lvl>
-    <w:lvl w:ilvl="3" w:tplc="0409000F" w:tentative="1">
-      <w:start w:val="1"/>
-      <w:numFmt w:val="decimal"/>
-      <w:lvlText w:val="%4."/>
-      <w:lvlJc w:val="left"/>
-      <w:pPr>
-        <w:ind w:left="2880" w:hanging="360"/>
-      </w:pPr>
-    </w:lvl>
-    <w:lvl w:ilvl="4" w:tplc="04090019" w:tentative="1">
-      <w:start w:val="1"/>
-      <w:numFmt w:val="lowerLetter"/>
-      <w:lvlText w:val="%5."/>
-      <w:lvlJc w:val="left"/>
-      <w:pPr>
-        <w:ind w:left="3600" w:hanging="360"/>
-      </w:pPr>
-    </w:lvl>
-    <w:lvl w:ilvl="5" w:tplc="0409001B" w:tentative="1">
-      <w:start w:val="1"/>
-      <w:numFmt w:val="lowerRoman"/>
-      <w:lvlText w:val="%6."/>
-      <w:lvlJc w:val="right"/>
-      <w:pPr>
-        <w:ind w:left="4320" w:hanging="180"/>
-      </w:pPr>
-    </w:lvl>
-    <w:lvl w:ilvl="6" w:tplc="0409000F" w:tentative="1">
-      <w:start w:val="1"/>
-      <w:numFmt w:val="decimal"/>
-      <w:lvlText w:val="%7."/>
-      <w:lvlJc w:val="left"/>
-      <w:pPr>
-        <w:ind w:left="5040" w:hanging="360"/>
-      </w:pPr>
-    </w:lvl>
-    <w:lvl w:ilvl="7" w:tplc="04090019" w:tentative="1">
-      <w:start w:val="1"/>
-      <w:numFmt w:val="lowerLetter"/>
-      <w:lvlText w:val="%8."/>
-      <w:lvlJc w:val="left"/>
-      <w:pPr>
-        <w:ind w:left="5760" w:hanging="360"/>
-      </w:pPr>
-    </w:lvl>
-    <w:lvl w:ilvl="8" w:tplc="0409001B" w:tentative="1">
-      <w:start w:val="1"/>
-      <w:numFmt w:val="lowerRoman"/>
-      <w:lvlText w:val="%9."/>
-      <w:lvlJc w:val="right"/>
-      <w:pPr>
-        <w:ind w:left="6480" w:hanging="180"/>
-      </w:pPr>
-    </w:lvl>
-  </w:abstractNum>
-  <w:abstractNum w:abstractNumId="1" w15:restartNumberingAfterBreak="0">
-    <w:nsid w:val="75CD0C6C"/>
-    <w:multiLevelType w:val="hybridMultilevel"/>
-    <w:tmpl w:val="C248BC8C"/>
-    <w:lvl w:ilvl="0" w:tplc="0409000F">
-      <w:start w:val="1"/>
-      <w:numFmt w:val="decimal"/>
-      <w:lvlText w:val="%1."/>
-      <w:lvlJc w:val="left"/>
-      <w:pPr>
-        <w:ind w:left="720" w:hanging="360"/>
-      </w:pPr>
-    </w:lvl>
-    <w:lvl w:ilvl="1" w:tplc="04090019" w:tentative="1">
-      <w:start w:val="1"/>
-      <w:numFmt w:val="lowerLetter"/>
-      <w:lvlText w:val="%2."/>
-      <w:lvlJc w:val="left"/>
-      <w:pPr>
-        <w:ind w:left="1440" w:hanging="360"/>
-      </w:pPr>
-    </w:lvl>
-    <w:lvl w:ilvl="2" w:tplc="0409001B" w:tentative="1">
-      <w:start w:val="1"/>
-      <w:numFmt w:val="lowerRoman"/>
-      <w:lvlText w:val="%3."/>
-      <w:lvlJc w:val="right"/>
-      <w:pPr>
-        <w:ind w:left="2160" w:hanging="180"/>
-      </w:pPr>
-    </w:lvl>
-    <w:lvl w:ilvl="3" w:tplc="0409000F" w:tentative="1">
-      <w:start w:val="1"/>
-      <w:numFmt w:val="decimal"/>
-      <w:lvlText w:val="%4."/>
-      <w:lvlJc w:val="left"/>
-      <w:pPr>
-        <w:ind w:left="2880" w:hanging="360"/>
-      </w:pPr>
-    </w:lvl>
-    <w:lvl w:ilvl="4" w:tplc="04090019" w:tentative="1">
-      <w:start w:val="1"/>
-      <w:numFmt w:val="lowerLetter"/>
-      <w:lvlText w:val="%5."/>
-      <w:lvlJc w:val="left"/>
-      <w:pPr>
-        <w:ind w:left="3600" w:hanging="360"/>
-      </w:pPr>
-    </w:lvl>
-    <w:lvl w:ilvl="5" w:tplc="0409001B" w:tentative="1">
-      <w:start w:val="1"/>
-      <w:numFmt w:val="lowerRoman"/>
-      <w:lvlText w:val="%6."/>
-      <w:lvlJc w:val="right"/>
-      <w:pPr>
-        <w:ind w:left="4320" w:hanging="180"/>
-      </w:pPr>
-    </w:lvl>
-    <w:lvl w:ilvl="6" w:tplc="0409000F" w:tentative="1">
-      <w:start w:val="1"/>
-      <w:numFmt w:val="decimal"/>
-      <w:lvlText w:val="%7."/>
-      <w:lvlJc w:val="left"/>
-      <w:pPr>
-        <w:ind w:left="5040" w:hanging="360"/>
-      </w:pPr>
-    </w:lvl>
-    <w:lvl w:ilvl="7" w:tplc="04090019" w:tentative="1">
-      <w:start w:val="1"/>
-      <w:numFmt w:val="lowerLetter"/>
-      <w:lvlText w:val="%8."/>
-      <w:lvlJc w:val="left"/>
-      <w:pPr>
-        <w:ind w:left="5760" w:hanging="360"/>
-      </w:pPr>
-    </w:lvl>
-    <w:lvl w:ilvl="8" w:tplc="0409001B" w:tentative="1">
-      <w:start w:val="1"/>
-      <w:numFmt w:val="lowerRoman"/>
-      <w:lvlText w:val="%9."/>
-      <w:lvlJc w:val="right"/>
-      <w:pPr>
-        <w:ind w:left="6480" w:hanging="180"/>
-      </w:pPr>
-    </w:lvl>
-  </w:abstractNum>
-  <w:num w:numId="1">
-    <w:abstractNumId w:val="0"/>
-  </w:num>
-  <w:num w:numId="2">
-    <w:abstractNumId w:val="1"/>
-  </w:num>
-</w:numbering>
 </file>
 
 <file path=word/styles.xml><?xml version="1.0" encoding="utf-8"?>
@@ -1043,17 +445,6 @@
     <w:semiHidden/>
     <w:unhideWhenUsed/>
   </w:style>
-  <w:style w:type="paragraph" w:styleId="ListParagraph">
-    <w:name w:val="List Paragraph"/>
-    <w:basedOn w:val="Normal"/>
-    <w:uiPriority w:val="34"/>
-    <w:qFormat/>
-    <w:rsid w:val="008330C6"/>
-    <w:pPr>
-      <w:ind w:left="720"/>
-      <w:contextualSpacing/>
-    </w:pPr>
-  </w:style>
 </w:styles>
 </file>
 

--- a/UsersManual.docx
+++ b/UsersManual.docx
@@ -3,16 +3,431 @@
 <w:document xmlns:wpc="http://schemas.microsoft.com/office/word/2010/wordprocessingCanvas" xmlns:cx="http://schemas.microsoft.com/office/drawing/2014/chartex" xmlns:cx1="http://schemas.microsoft.com/office/drawing/2015/9/8/chartex" xmlns:cx2="http://schemas.microsoft.com/office/drawing/2015/10/21/chartex" xmlns:cx3="http://schemas.microsoft.com/office/drawing/2016/5/9/chartex" xmlns:cx4="http://schemas.microsoft.com/office/drawing/2016/5/10/chartex" xmlns:cx5="http://schemas.microsoft.com/office/drawing/2016/5/11/chartex" xmlns:cx6="http://schemas.microsoft.com/office/drawing/2016/5/12/chartex" xmlns:cx7="http://schemas.microsoft.com/office/drawing/2016/5/13/chartex" xmlns:cx8="http://schemas.microsoft.com/office/drawing/2016/5/14/chartex" xmlns:mc="http://schemas.openxmlformats.org/markup-compatibility/2006" xmlns:aink="http://schemas.microsoft.com/office/drawing/2016/ink" xmlns:am3d="http://schemas.microsoft.com/office/drawing/2017/model3d" xmlns:o="urn:schemas-microsoft-com:office:office" xmlns:r="http://schemas.openxmlformats.org/officeDocument/2006/relationships" xmlns:m="http://schemas.openxmlformats.org/officeDocument/2006/math" xmlns:v="urn:schemas-microsoft-com:vml" xmlns:wp14="http://schemas.microsoft.com/office/word/2010/wordprocessingDrawing" xmlns:wp="http://schemas.openxmlformats.org/drawingml/2006/wordprocessingDrawing" xmlns:w10="urn:schemas-microsoft-com:office:word" xmlns:w="http://schemas.openxmlformats.org/wordprocessingml/2006/main" xmlns:w14="http://schemas.microsoft.com/office/word/2010/wordml" xmlns:w15="http://schemas.microsoft.com/office/word/2012/wordml" xmlns:w16cid="http://schemas.microsoft.com/office/word/2016/wordml/cid" xmlns:w16se="http://schemas.microsoft.com/office/word/2015/wordml/symex" xmlns:wpg="http://schemas.microsoft.com/office/word/2010/wordprocessingGroup" xmlns:wpi="http://schemas.microsoft.com/office/word/2010/wordprocessingInk" xmlns:wne="http://schemas.microsoft.com/office/word/2006/wordml" xmlns:wps="http://schemas.microsoft.com/office/word/2010/wordprocessingShape" mc:Ignorable="w14 w15 w16se w16cid wp14">
   <w:body>
     <w:p>
-      <w:proofErr w:type="spellStart"/>
-      <w:r>
-        <w:t>Users Manual</w:t>
-      </w:r>
-      <w:proofErr w:type="spellEnd"/>
-      <w:r>
-        <w:t xml:space="preserve"> </w:t>
+      <w:pPr>
+        <w:jc w:val="center"/>
+        <w:rPr>
+          <w:rFonts w:ascii="Times New Roman" w:hAnsi="Times New Roman" w:cs="Times New Roman"/>
+          <w:sz w:val="28"/>
+          <w:szCs w:val="28"/>
+          <w:u w:val="single"/>
+        </w:rPr>
+      </w:pPr>
+      <w:r>
+        <w:rPr>
+          <w:rFonts w:ascii="Times New Roman" w:hAnsi="Times New Roman" w:cs="Times New Roman"/>
+          <w:sz w:val="28"/>
+          <w:szCs w:val="28"/>
+          <w:u w:val="single"/>
+        </w:rPr>
+        <w:t>Users</w:t>
+      </w:r>
+      <w:r>
+        <w:rPr>
+          <w:rFonts w:ascii="Times New Roman" w:hAnsi="Times New Roman" w:cs="Times New Roman"/>
+          <w:sz w:val="28"/>
+          <w:szCs w:val="28"/>
+          <w:u w:val="single"/>
+        </w:rPr>
+        <w:t>’</w:t>
+      </w:r>
+      <w:r>
+        <w:rPr>
+          <w:rFonts w:ascii="Times New Roman" w:hAnsi="Times New Roman" w:cs="Times New Roman"/>
+          <w:sz w:val="28"/>
+          <w:szCs w:val="28"/>
+          <w:u w:val="single"/>
+        </w:rPr>
+        <w:t xml:space="preserve"> Manual</w:t>
+      </w:r>
+    </w:p>
+    <w:p>
+      <w:pPr>
+        <w:jc w:val="center"/>
+        <w:rPr>
+          <w:rFonts w:ascii="Times New Roman" w:hAnsi="Times New Roman" w:cs="Times New Roman"/>
+        </w:rPr>
+      </w:pPr>
+    </w:p>
+    <w:p>
+      <w:pPr>
+        <w:jc w:val="center"/>
+        <w:rPr>
+          <w:rFonts w:ascii="Times New Roman" w:hAnsi="Times New Roman" w:cs="Times New Roman"/>
+        </w:rPr>
+      </w:pPr>
+    </w:p>
+    <w:p>
+      <w:pPr>
+        <w:rPr>
+          <w:rFonts w:ascii="Times New Roman" w:hAnsi="Times New Roman" w:cs="Times New Roman"/>
+        </w:rPr>
+      </w:pPr>
+    </w:p>
+    <w:p>
+      <w:pPr>
+        <w:rPr>
+          <w:rFonts w:ascii="Times New Roman" w:hAnsi="Times New Roman" w:cs="Times New Roman"/>
+        </w:rPr>
+      </w:pPr>
+    </w:p>
+    <w:p>
+      <w:pPr>
+        <w:rPr>
+          <w:rFonts w:ascii="Times New Roman" w:hAnsi="Times New Roman" w:cs="Times New Roman"/>
+        </w:rPr>
+      </w:pPr>
+      <w:r>
+        <w:rPr>
+          <w:rFonts w:ascii="Times New Roman" w:hAnsi="Times New Roman" w:cs="Times New Roman"/>
+        </w:rPr>
+        <w:t>Hello, and welcome to your very own game of Mario Bros. (NOT Super Mario Bros.). We hope you are as excited as we are to play our brand-new game that we have created. Please read and follow the instructions below:</w:t>
+      </w:r>
+    </w:p>
+    <w:p>
+      <w:pPr>
+        <w:rPr>
+          <w:rFonts w:ascii="Times New Roman" w:hAnsi="Times New Roman" w:cs="Times New Roman"/>
+        </w:rPr>
+      </w:pPr>
+    </w:p>
+    <w:p>
+      <w:pPr>
+        <w:rPr>
+          <w:rFonts w:ascii="Times New Roman" w:hAnsi="Times New Roman" w:cs="Times New Roman"/>
+        </w:rPr>
+      </w:pPr>
+    </w:p>
+    <w:p>
+      <w:pPr>
+        <w:pStyle w:val="ListParagraph"/>
+        <w:numPr>
+          <w:ilvl w:val="0"/>
+          <w:numId w:val="2"/>
+        </w:numPr>
+        <w:rPr>
+          <w:rFonts w:ascii="Times New Roman" w:hAnsi="Times New Roman" w:cs="Times New Roman"/>
+        </w:rPr>
+      </w:pPr>
+      <w:r>
+        <w:rPr>
+          <w:rFonts w:ascii="Times New Roman" w:hAnsi="Times New Roman" w:cs="Times New Roman"/>
+        </w:rPr>
+        <w:t>Download and install the game. For instructions on how to do this, pleas</w:t>
+      </w:r>
+      <w:r>
+        <w:rPr>
+          <w:rFonts w:ascii="Times New Roman" w:hAnsi="Times New Roman" w:cs="Times New Roman"/>
+        </w:rPr>
+        <w:t>e refer to your install manual.</w:t>
+      </w:r>
+    </w:p>
+    <w:p>
+      <w:pPr>
+        <w:pStyle w:val="ListParagraph"/>
+        <w:rPr>
+          <w:rFonts w:ascii="Times New Roman" w:hAnsi="Times New Roman" w:cs="Times New Roman"/>
+        </w:rPr>
+      </w:pPr>
+    </w:p>
+    <w:p>
+      <w:pPr>
+        <w:pStyle w:val="ListParagraph"/>
+        <w:numPr>
+          <w:ilvl w:val="0"/>
+          <w:numId w:val="2"/>
+        </w:numPr>
+        <w:rPr>
+          <w:rFonts w:ascii="Times New Roman" w:hAnsi="Times New Roman" w:cs="Times New Roman"/>
+        </w:rPr>
+      </w:pPr>
+      <w:r>
+        <w:rPr>
+          <w:rFonts w:ascii="Times New Roman" w:hAnsi="Times New Roman" w:cs="Times New Roman"/>
+        </w:rPr>
+        <w:t>Once you have successfully installed the game to your PC, click on the file to open the game.</w:t>
+      </w:r>
+    </w:p>
+    <w:p>
+      <w:pPr>
+        <w:rPr>
+          <w:rFonts w:ascii="Times New Roman" w:hAnsi="Times New Roman" w:cs="Times New Roman"/>
+        </w:rPr>
+      </w:pPr>
+    </w:p>
+    <w:p>
+      <w:pPr>
+        <w:pStyle w:val="ListParagraph"/>
+        <w:numPr>
+          <w:ilvl w:val="0"/>
+          <w:numId w:val="2"/>
+        </w:numPr>
+        <w:rPr>
+          <w:rFonts w:ascii="Times New Roman" w:hAnsi="Times New Roman" w:cs="Times New Roman"/>
+        </w:rPr>
+      </w:pPr>
+      <w:r>
+        <w:rPr>
+          <w:rFonts w:ascii="Times New Roman" w:hAnsi="Times New Roman" w:cs="Times New Roman"/>
+        </w:rPr>
+        <w:t xml:space="preserve">With the game open, you will notice a few things that are moving. Those are turtles that you can try to kill by jumping on top of them. If you do so successfully, you will acquire points. Points </w:t>
+      </w:r>
+      <w:r>
+        <w:rPr>
+          <w:rFonts w:ascii="Times New Roman" w:hAnsi="Times New Roman" w:cs="Times New Roman"/>
+        </w:rPr>
+        <w:t xml:space="preserve">are discussed in line </w:t>
+      </w:r>
+      <w:r>
+        <w:rPr>
+          <w:rFonts w:ascii="Times New Roman" w:hAnsi="Times New Roman" w:cs="Times New Roman"/>
+        </w:rPr>
+        <w:t>6</w:t>
+      </w:r>
+      <w:r>
+        <w:rPr>
+          <w:rFonts w:ascii="Times New Roman" w:hAnsi="Times New Roman" w:cs="Times New Roman"/>
+        </w:rPr>
+        <w:t>.</w:t>
+      </w:r>
+    </w:p>
+    <w:p>
+      <w:pPr>
+        <w:rPr>
+          <w:rFonts w:ascii="Times New Roman" w:hAnsi="Times New Roman" w:cs="Times New Roman"/>
+        </w:rPr>
+      </w:pPr>
+    </w:p>
+    <w:p>
+      <w:pPr>
+        <w:pStyle w:val="ListParagraph"/>
+        <w:numPr>
+          <w:ilvl w:val="0"/>
+          <w:numId w:val="2"/>
+        </w:numPr>
+        <w:rPr>
+          <w:rFonts w:ascii="Times New Roman" w:hAnsi="Times New Roman" w:cs="Times New Roman"/>
+        </w:rPr>
+      </w:pPr>
+      <w:r>
+        <w:rPr>
+          <w:rFonts w:ascii="Times New Roman" w:hAnsi="Times New Roman" w:cs="Times New Roman"/>
+        </w:rPr>
+        <w:t xml:space="preserve">To move player Mario around press the left, right, and </w:t>
       </w:r>
       <w:bookmarkStart w:id="0" w:name="_GoBack"/>
       <w:bookmarkEnd w:id="0"/>
+      <w:r>
+        <w:rPr>
+          <w:rFonts w:ascii="Times New Roman" w:hAnsi="Times New Roman" w:cs="Times New Roman"/>
+        </w:rPr>
+        <w:t>up arrows on your keyboard.</w:t>
+      </w:r>
+    </w:p>
+    <w:p>
+      <w:pPr>
+        <w:rPr>
+          <w:rFonts w:ascii="Times New Roman" w:hAnsi="Times New Roman" w:cs="Times New Roman"/>
+        </w:rPr>
+      </w:pPr>
+    </w:p>
+    <w:p>
+      <w:pPr>
+        <w:pStyle w:val="ListParagraph"/>
+        <w:numPr>
+          <w:ilvl w:val="0"/>
+          <w:numId w:val="2"/>
+        </w:numPr>
+        <w:rPr>
+          <w:rFonts w:ascii="Times New Roman" w:hAnsi="Times New Roman" w:cs="Times New Roman"/>
+        </w:rPr>
+      </w:pPr>
+      <w:r>
+        <w:rPr>
+          <w:rFonts w:ascii="Times New Roman" w:hAnsi="Times New Roman" w:cs="Times New Roman"/>
+        </w:rPr>
+        <w:t xml:space="preserve">Use the arrow keys to move Mario and collect coins and </w:t>
+      </w:r>
+      <w:r>
+        <w:rPr>
+          <w:rFonts w:ascii="Times New Roman" w:hAnsi="Times New Roman" w:cs="Times New Roman"/>
+        </w:rPr>
+        <w:t>kill</w:t>
+      </w:r>
+      <w:r>
+        <w:rPr>
+          <w:rFonts w:ascii="Times New Roman" w:hAnsi="Times New Roman" w:cs="Times New Roman"/>
+        </w:rPr>
+        <w:t xml:space="preserve"> and avoid as many of the enemies as you can within each level.</w:t>
+      </w:r>
+    </w:p>
+    <w:p>
+      <w:pPr>
+        <w:rPr>
+          <w:rFonts w:ascii="Times New Roman" w:hAnsi="Times New Roman" w:cs="Times New Roman"/>
+        </w:rPr>
+      </w:pPr>
+    </w:p>
+    <w:p>
+      <w:pPr>
+        <w:pStyle w:val="ListParagraph"/>
+        <w:numPr>
+          <w:ilvl w:val="0"/>
+          <w:numId w:val="2"/>
+        </w:numPr>
+        <w:rPr>
+          <w:rFonts w:ascii="Times New Roman" w:hAnsi="Times New Roman" w:cs="Times New Roman"/>
+        </w:rPr>
+      </w:pPr>
+      <w:r>
+        <w:rPr>
+          <w:rFonts w:ascii="Times New Roman" w:hAnsi="Times New Roman" w:cs="Times New Roman"/>
+        </w:rPr>
+        <w:t xml:space="preserve"> </w:t>
+      </w:r>
+      <w:r>
+        <w:rPr>
+          <w:rFonts w:ascii="Times New Roman" w:hAnsi="Times New Roman" w:cs="Times New Roman"/>
+        </w:rPr>
+        <w:t xml:space="preserve">You can earn points by either collecting coins or </w:t>
+      </w:r>
+      <w:r>
+        <w:rPr>
+          <w:rFonts w:ascii="Times New Roman" w:hAnsi="Times New Roman" w:cs="Times New Roman"/>
+        </w:rPr>
+        <w:t>by killing different enemies that you may encounter throughout the game</w:t>
+      </w:r>
+    </w:p>
+    <w:p>
+      <w:pPr>
+        <w:rPr>
+          <w:rFonts w:ascii="Times New Roman" w:hAnsi="Times New Roman" w:cs="Times New Roman"/>
+        </w:rPr>
+      </w:pPr>
+    </w:p>
+    <w:p>
+      <w:pPr>
+        <w:pStyle w:val="ListParagraph"/>
+        <w:numPr>
+          <w:ilvl w:val="0"/>
+          <w:numId w:val="2"/>
+        </w:numPr>
+        <w:rPr>
+          <w:rFonts w:ascii="Times New Roman" w:hAnsi="Times New Roman" w:cs="Times New Roman"/>
+        </w:rPr>
+      </w:pPr>
+      <w:r>
+        <w:rPr>
+          <w:rFonts w:ascii="Times New Roman" w:hAnsi="Times New Roman" w:cs="Times New Roman"/>
+        </w:rPr>
+        <w:t>When trying to kill the enemie</w:t>
+      </w:r>
+      <w:r>
+        <w:rPr>
+          <w:rFonts w:ascii="Times New Roman" w:hAnsi="Times New Roman" w:cs="Times New Roman"/>
+        </w:rPr>
+        <w:t>s</w:t>
+      </w:r>
+      <w:r>
+        <w:rPr>
+          <w:rFonts w:ascii="Times New Roman" w:hAnsi="Times New Roman" w:cs="Times New Roman"/>
+        </w:rPr>
+        <w:t>, be careful because if they hit your Mario</w:t>
+      </w:r>
+      <w:r>
+        <w:rPr>
+          <w:rFonts w:ascii="Times New Roman" w:hAnsi="Times New Roman" w:cs="Times New Roman"/>
+        </w:rPr>
+        <w:t>,</w:t>
+      </w:r>
+      <w:r>
+        <w:rPr>
+          <w:rFonts w:ascii="Times New Roman" w:hAnsi="Times New Roman" w:cs="Times New Roman"/>
+        </w:rPr>
+        <w:t xml:space="preserve"> you will lose a life!</w:t>
+      </w:r>
+      <w:r>
+        <w:rPr>
+          <w:rFonts w:ascii="Times New Roman" w:hAnsi="Times New Roman" w:cs="Times New Roman"/>
+        </w:rPr>
+        <w:t xml:space="preserve"> Run out of life’s and its game over!!</w:t>
+      </w:r>
+    </w:p>
+    <w:p>
+      <w:pPr>
+        <w:rPr>
+          <w:rFonts w:ascii="Times New Roman" w:hAnsi="Times New Roman" w:cs="Times New Roman"/>
+        </w:rPr>
+      </w:pPr>
+    </w:p>
+    <w:p>
+      <w:pPr>
+        <w:pStyle w:val="ListParagraph"/>
+        <w:numPr>
+          <w:ilvl w:val="0"/>
+          <w:numId w:val="2"/>
+        </w:numPr>
+        <w:rPr>
+          <w:rFonts w:ascii="Times New Roman" w:hAnsi="Times New Roman" w:cs="Times New Roman"/>
+        </w:rPr>
+      </w:pPr>
+      <w:r>
+        <w:rPr>
+          <w:rFonts w:ascii="Times New Roman" w:hAnsi="Times New Roman" w:cs="Times New Roman"/>
+        </w:rPr>
+        <w:t>If you have any more questions, please consult our online FAQ section!</w:t>
+      </w:r>
+    </w:p>
+    <w:p>
+      <w:pPr>
+        <w:rPr>
+          <w:rFonts w:ascii="Times New Roman" w:hAnsi="Times New Roman" w:cs="Times New Roman"/>
+        </w:rPr>
+      </w:pPr>
+    </w:p>
+    <w:p>
+      <w:pPr>
+        <w:pStyle w:val="ListParagraph"/>
+        <w:numPr>
+          <w:ilvl w:val="0"/>
+          <w:numId w:val="2"/>
+        </w:numPr>
+        <w:rPr>
+          <w:rFonts w:ascii="Times New Roman" w:hAnsi="Times New Roman" w:cs="Times New Roman"/>
+        </w:rPr>
+      </w:pPr>
+      <w:r>
+        <w:rPr>
+          <w:rFonts w:ascii="Times New Roman" w:hAnsi="Times New Roman" w:cs="Times New Roman"/>
+        </w:rPr>
+        <w:t>Try to enjoy!</w:t>
+      </w:r>
+    </w:p>
+    <w:p>
+      <w:pPr>
+        <w:rPr>
+          <w:rFonts w:ascii="Times New Roman" w:hAnsi="Times New Roman" w:cs="Times New Roman"/>
+        </w:rPr>
+      </w:pPr>
+    </w:p>
+    <w:p>
+      <w:pPr>
+        <w:rPr>
+          <w:rFonts w:ascii="Times New Roman" w:hAnsi="Times New Roman" w:cs="Times New Roman"/>
+        </w:rPr>
+      </w:pPr>
+    </w:p>
+    <w:p>
+      <w:pPr>
+        <w:rPr>
+          <w:rFonts w:ascii="Times New Roman" w:hAnsi="Times New Roman" w:cs="Times New Roman"/>
+        </w:rPr>
+      </w:pPr>
+      <w:r>
+        <w:rPr>
+          <w:rFonts w:ascii="Times New Roman" w:hAnsi="Times New Roman" w:cs="Times New Roman"/>
+        </w:rPr>
+        <w:t xml:space="preserve"> </w:t>
+      </w:r>
     </w:p>
     <w:sectPr>
       <w:pgSz w:w="12240" w:h="15840"/>
@@ -22,6 +437,189 @@
     </w:sectPr>
   </w:body>
 </w:document>
+</file>
+
+<file path=word/numbering.xml><?xml version="1.0" encoding="utf-8"?>
+<w:numbering xmlns:wpc="http://schemas.microsoft.com/office/word/2010/wordprocessingCanvas" xmlns:cx="http://schemas.microsoft.com/office/drawing/2014/chartex" xmlns:cx1="http://schemas.microsoft.com/office/drawing/2015/9/8/chartex" xmlns:cx2="http://schemas.microsoft.com/office/drawing/2015/10/21/chartex" xmlns:cx3="http://schemas.microsoft.com/office/drawing/2016/5/9/chartex" xmlns:cx4="http://schemas.microsoft.com/office/drawing/2016/5/10/chartex" xmlns:cx5="http://schemas.microsoft.com/office/drawing/2016/5/11/chartex" xmlns:cx6="http://schemas.microsoft.com/office/drawing/2016/5/12/chartex" xmlns:cx7="http://schemas.microsoft.com/office/drawing/2016/5/13/chartex" xmlns:cx8="http://schemas.microsoft.com/office/drawing/2016/5/14/chartex" xmlns:mc="http://schemas.openxmlformats.org/markup-compatibility/2006" xmlns:aink="http://schemas.microsoft.com/office/drawing/2016/ink" xmlns:am3d="http://schemas.microsoft.com/office/drawing/2017/model3d" xmlns:o="urn:schemas-microsoft-com:office:office" xmlns:r="http://schemas.openxmlformats.org/officeDocument/2006/relationships" xmlns:m="http://schemas.openxmlformats.org/officeDocument/2006/math" xmlns:v="urn:schemas-microsoft-com:vml" xmlns:wp14="http://schemas.microsoft.com/office/word/2010/wordprocessingDrawing" xmlns:wp="http://schemas.openxmlformats.org/drawingml/2006/wordprocessingDrawing" xmlns:w10="urn:schemas-microsoft-com:office:word" xmlns:w="http://schemas.openxmlformats.org/wordprocessingml/2006/main" xmlns:w14="http://schemas.microsoft.com/office/word/2010/wordml" xmlns:w15="http://schemas.microsoft.com/office/word/2012/wordml" xmlns:w16cid="http://schemas.microsoft.com/office/word/2016/wordml/cid" xmlns:w16se="http://schemas.microsoft.com/office/word/2015/wordml/symex" xmlns:wpg="http://schemas.microsoft.com/office/word/2010/wordprocessingGroup" xmlns:wpi="http://schemas.microsoft.com/office/word/2010/wordprocessingInk" xmlns:wne="http://schemas.microsoft.com/office/word/2006/wordml" xmlns:wps="http://schemas.microsoft.com/office/word/2010/wordprocessingShape" mc:Ignorable="w14 w15 w16se w16cid wp14">
+  <w:abstractNum w:abstractNumId="0" w15:restartNumberingAfterBreak="0">
+    <w:nsid w:val="03CD6BE0"/>
+    <w:multiLevelType w:val="hybridMultilevel"/>
+    <w:tmpl w:val="74209498"/>
+    <w:lvl w:ilvl="0" w:tplc="0409000F">
+      <w:start w:val="1"/>
+      <w:numFmt w:val="decimal"/>
+      <w:lvlText w:val="%1."/>
+      <w:lvlJc w:val="left"/>
+      <w:pPr>
+        <w:ind w:left="720" w:hanging="360"/>
+      </w:pPr>
+    </w:lvl>
+    <w:lvl w:ilvl="1" w:tplc="04090019" w:tentative="1">
+      <w:start w:val="1"/>
+      <w:numFmt w:val="lowerLetter"/>
+      <w:lvlText w:val="%2."/>
+      <w:lvlJc w:val="left"/>
+      <w:pPr>
+        <w:ind w:left="1440" w:hanging="360"/>
+      </w:pPr>
+    </w:lvl>
+    <w:lvl w:ilvl="2" w:tplc="0409001B" w:tentative="1">
+      <w:start w:val="1"/>
+      <w:numFmt w:val="lowerRoman"/>
+      <w:lvlText w:val="%3."/>
+      <w:lvlJc w:val="right"/>
+      <w:pPr>
+        <w:ind w:left="2160" w:hanging="180"/>
+      </w:pPr>
+    </w:lvl>
+    <w:lvl w:ilvl="3" w:tplc="0409000F" w:tentative="1">
+      <w:start w:val="1"/>
+      <w:numFmt w:val="decimal"/>
+      <w:lvlText w:val="%4."/>
+      <w:lvlJc w:val="left"/>
+      <w:pPr>
+        <w:ind w:left="2880" w:hanging="360"/>
+      </w:pPr>
+    </w:lvl>
+    <w:lvl w:ilvl="4" w:tplc="04090019" w:tentative="1">
+      <w:start w:val="1"/>
+      <w:numFmt w:val="lowerLetter"/>
+      <w:lvlText w:val="%5."/>
+      <w:lvlJc w:val="left"/>
+      <w:pPr>
+        <w:ind w:left="3600" w:hanging="360"/>
+      </w:pPr>
+    </w:lvl>
+    <w:lvl w:ilvl="5" w:tplc="0409001B" w:tentative="1">
+      <w:start w:val="1"/>
+      <w:numFmt w:val="lowerRoman"/>
+      <w:lvlText w:val="%6."/>
+      <w:lvlJc w:val="right"/>
+      <w:pPr>
+        <w:ind w:left="4320" w:hanging="180"/>
+      </w:pPr>
+    </w:lvl>
+    <w:lvl w:ilvl="6" w:tplc="0409000F" w:tentative="1">
+      <w:start w:val="1"/>
+      <w:numFmt w:val="decimal"/>
+      <w:lvlText w:val="%7."/>
+      <w:lvlJc w:val="left"/>
+      <w:pPr>
+        <w:ind w:left="5040" w:hanging="360"/>
+      </w:pPr>
+    </w:lvl>
+    <w:lvl w:ilvl="7" w:tplc="04090019" w:tentative="1">
+      <w:start w:val="1"/>
+      <w:numFmt w:val="lowerLetter"/>
+      <w:lvlText w:val="%8."/>
+      <w:lvlJc w:val="left"/>
+      <w:pPr>
+        <w:ind w:left="5760" w:hanging="360"/>
+      </w:pPr>
+    </w:lvl>
+    <w:lvl w:ilvl="8" w:tplc="0409001B" w:tentative="1">
+      <w:start w:val="1"/>
+      <w:numFmt w:val="lowerRoman"/>
+      <w:lvlText w:val="%9."/>
+      <w:lvlJc w:val="right"/>
+      <w:pPr>
+        <w:ind w:left="6480" w:hanging="180"/>
+      </w:pPr>
+    </w:lvl>
+  </w:abstractNum>
+  <w:abstractNum w:abstractNumId="1" w15:restartNumberingAfterBreak="0">
+    <w:nsid w:val="75CD0C6C"/>
+    <w:multiLevelType w:val="hybridMultilevel"/>
+    <w:tmpl w:val="C248BC8C"/>
+    <w:lvl w:ilvl="0" w:tplc="0409000F">
+      <w:start w:val="1"/>
+      <w:numFmt w:val="decimal"/>
+      <w:lvlText w:val="%1."/>
+      <w:lvlJc w:val="left"/>
+      <w:pPr>
+        <w:ind w:left="720" w:hanging="360"/>
+      </w:pPr>
+    </w:lvl>
+    <w:lvl w:ilvl="1" w:tplc="04090019" w:tentative="1">
+      <w:start w:val="1"/>
+      <w:numFmt w:val="lowerLetter"/>
+      <w:lvlText w:val="%2."/>
+      <w:lvlJc w:val="left"/>
+      <w:pPr>
+        <w:ind w:left="1440" w:hanging="360"/>
+      </w:pPr>
+    </w:lvl>
+    <w:lvl w:ilvl="2" w:tplc="0409001B" w:tentative="1">
+      <w:start w:val="1"/>
+      <w:numFmt w:val="lowerRoman"/>
+      <w:lvlText w:val="%3."/>
+      <w:lvlJc w:val="right"/>
+      <w:pPr>
+        <w:ind w:left="2160" w:hanging="180"/>
+      </w:pPr>
+    </w:lvl>
+    <w:lvl w:ilvl="3" w:tplc="0409000F" w:tentative="1">
+      <w:start w:val="1"/>
+      <w:numFmt w:val="decimal"/>
+      <w:lvlText w:val="%4."/>
+      <w:lvlJc w:val="left"/>
+      <w:pPr>
+        <w:ind w:left="2880" w:hanging="360"/>
+      </w:pPr>
+    </w:lvl>
+    <w:lvl w:ilvl="4" w:tplc="04090019" w:tentative="1">
+      <w:start w:val="1"/>
+      <w:numFmt w:val="lowerLetter"/>
+      <w:lvlText w:val="%5."/>
+      <w:lvlJc w:val="left"/>
+      <w:pPr>
+        <w:ind w:left="3600" w:hanging="360"/>
+      </w:pPr>
+    </w:lvl>
+    <w:lvl w:ilvl="5" w:tplc="0409001B" w:tentative="1">
+      <w:start w:val="1"/>
+      <w:numFmt w:val="lowerRoman"/>
+      <w:lvlText w:val="%6."/>
+      <w:lvlJc w:val="right"/>
+      <w:pPr>
+        <w:ind w:left="4320" w:hanging="180"/>
+      </w:pPr>
+    </w:lvl>
+    <w:lvl w:ilvl="6" w:tplc="0409000F" w:tentative="1">
+      <w:start w:val="1"/>
+      <w:numFmt w:val="decimal"/>
+      <w:lvlText w:val="%7."/>
+      <w:lvlJc w:val="left"/>
+      <w:pPr>
+        <w:ind w:left="5040" w:hanging="360"/>
+      </w:pPr>
+    </w:lvl>
+    <w:lvl w:ilvl="7" w:tplc="04090019" w:tentative="1">
+      <w:start w:val="1"/>
+      <w:numFmt w:val="lowerLetter"/>
+      <w:lvlText w:val="%8."/>
+      <w:lvlJc w:val="left"/>
+      <w:pPr>
+        <w:ind w:left="5760" w:hanging="360"/>
+      </w:pPr>
+    </w:lvl>
+    <w:lvl w:ilvl="8" w:tplc="0409001B" w:tentative="1">
+      <w:start w:val="1"/>
+      <w:numFmt w:val="lowerRoman"/>
+      <w:lvlText w:val="%9."/>
+      <w:lvlJc w:val="right"/>
+      <w:pPr>
+        <w:ind w:left="6480" w:hanging="180"/>
+      </w:pPr>
+    </w:lvl>
+  </w:abstractNum>
+  <w:num w:numId="1">
+    <w:abstractNumId w:val="0"/>
+  </w:num>
+  <w:num w:numId="2">
+    <w:abstractNumId w:val="1"/>
+  </w:num>
+</w:numbering>
 </file>
 
 <file path=word/styles.xml><?xml version="1.0" encoding="utf-8"?>
@@ -445,6 +1043,17 @@
     <w:semiHidden/>
     <w:unhideWhenUsed/>
   </w:style>
+  <w:style w:type="paragraph" w:styleId="ListParagraph">
+    <w:name w:val="List Paragraph"/>
+    <w:basedOn w:val="Normal"/>
+    <w:uiPriority w:val="34"/>
+    <w:qFormat/>
+    <w:rsid w:val="008330C6"/>
+    <w:pPr>
+      <w:ind w:left="720"/>
+      <w:contextualSpacing/>
+    </w:pPr>
+  </w:style>
 </w:styles>
 </file>
 
